--- a/lab1.docx
+++ b/lab1.docx
@@ -193,79 +193,7 @@
           <w:szCs w:val="20"/>
           <w:lang w:val="en-US"/>
         </w:rPr>
-        <w:t>db.</w:t>
-      </w:r>
-      <w:r>
-        <w:rPr>
-          <w:rFonts w:eastAsia="Calibri" w:cs="Calibri"/>
-          <w:b/>
-          <w:bCs/>
-          <w:color w:val="548DD4"/>
-          <w:sz w:val="20"/>
-          <w:szCs w:val="20"/>
-          <w:lang w:val="en-US"/>
-        </w:rPr>
-        <w:t>students.</w:t>
-      </w:r>
-      <w:r>
-        <w:rPr>
-          <w:rFonts w:eastAsia="Calibri" w:cs="Calibri"/>
-          <w:b/>
-          <w:bCs/>
-          <w:color w:val="548DD4"/>
-          <w:sz w:val="20"/>
-          <w:szCs w:val="20"/>
-          <w:lang w:val="en-US"/>
-        </w:rPr>
-        <w:t>insert ({name:"</w:t>
-      </w:r>
-      <w:r>
-        <w:rPr>
-          <w:rFonts w:eastAsia="Calibri" w:cs="Calibri"/>
-          <w:b/>
-          <w:bCs/>
-          <w:color w:val="548DD4"/>
-          <w:sz w:val="20"/>
-          <w:szCs w:val="20"/>
-          <w:lang w:val="en-US"/>
-        </w:rPr>
-        <w:t>rowan</w:t>
-      </w:r>
-      <w:r>
-        <w:rPr>
-          <w:rFonts w:eastAsia="Calibri" w:cs="Calibri"/>
-          <w:b/>
-          <w:bCs/>
-          <w:color w:val="548DD4"/>
-          <w:sz w:val="20"/>
-          <w:szCs w:val="20"/>
-          <w:lang w:val="en-US"/>
-        </w:rPr>
-        <w:t>",</w:t>
-      </w:r>
-      <w:r>
-        <w:rPr>
-          <w:rFonts w:eastAsia="Calibri" w:cs="Calibri"/>
-          <w:b/>
-          <w:bCs/>
-          <w:color w:val="548DD4"/>
-          <w:sz w:val="20"/>
-          <w:szCs w:val="20"/>
-          <w:lang w:val="en-US"/>
-        </w:rPr>
-        <w:t>age:23,work:”sw-engineer”</w:t>
-      </w:r>
-      <w:r>
-        <w:rPr>
-          <w:rFonts w:eastAsia="Calibri" w:cs="Calibri"/>
-          <w:b/>
-          <w:bCs/>
-          <w:color w:val="548DD4"/>
-          <w:sz w:val="20"/>
-          <w:szCs w:val="20"/>
-          <w:lang w:val="en-US"/>
-        </w:rPr>
-        <w:t xml:space="preserve">})            </w:t>
+        <w:t xml:space="preserve">db.students.insert ({name:"rowan",age:23,work:”sw-engineer”})            </w:t>
       </w:r>
     </w:p>
     <w:p>
@@ -684,61 +612,7 @@
           <w:szCs w:val="20"/>
           <w:lang w:val="en-US"/>
         </w:rPr>
-        <w:t>db.</w:t>
-      </w:r>
-      <w:r>
-        <w:rPr>
-          <w:rFonts w:eastAsia="Calibri" w:cs="Calibri"/>
-          <w:sz w:val="20"/>
-          <w:szCs w:val="20"/>
-          <w:lang w:val="en-US"/>
-        </w:rPr>
-        <w:t>students</w:t>
-      </w:r>
-      <w:r>
-        <w:rPr>
-          <w:rFonts w:eastAsia="Calibri" w:cs="Calibri"/>
-          <w:sz w:val="20"/>
-          <w:szCs w:val="20"/>
-          <w:lang w:val="en-US"/>
-        </w:rPr>
-        <w:t>.find({</w:t>
-      </w:r>
-      <w:r>
-        <w:rPr>
-          <w:rFonts w:eastAsia="Calibri" w:cs="Calibri"/>
-          <w:sz w:val="20"/>
-          <w:szCs w:val="20"/>
-          <w:lang w:val="en-US"/>
-        </w:rPr>
-        <w:t>name</w:t>
-      </w:r>
-      <w:r>
-        <w:rPr>
-          <w:rFonts w:eastAsia="Calibri" w:cs="Calibri"/>
-          <w:sz w:val="20"/>
-          <w:szCs w:val="20"/>
-          <w:lang w:val="en-US"/>
-        </w:rPr>
-        <w:t>:"</w:t>
-      </w:r>
-      <w:r>
-        <w:rPr>
-          <w:rFonts w:eastAsia="Calibri" w:cs="Calibri"/>
-          <w:sz w:val="20"/>
-          <w:szCs w:val="20"/>
-          <w:lang w:val="en-US"/>
-        </w:rPr>
-        <w:t>rowan</w:t>
-      </w:r>
-      <w:r>
-        <w:rPr>
-          <w:rFonts w:eastAsia="Calibri" w:cs="Calibri"/>
-          <w:sz w:val="20"/>
-          <w:szCs w:val="20"/>
-          <w:lang w:val="en-US"/>
-        </w:rPr>
-        <w:t>"})</w:t>
+        <w:t>db.students.find({name:"rowan"})</w:t>
       </w:r>
     </w:p>
     <w:p>
@@ -803,43 +677,7 @@
           <w:szCs w:val="20"/>
           <w:lang w:val="en-US"/>
         </w:rPr>
-        <w:t>db.</w:t>
-      </w:r>
-      <w:r>
-        <w:rPr>
-          <w:rFonts w:eastAsia="Calibri" w:cs="Calibri"/>
-          <w:sz w:val="20"/>
-          <w:szCs w:val="20"/>
-          <w:lang w:val="en-US"/>
-        </w:rPr>
-        <w:t>students</w:t>
-      </w:r>
-      <w:r>
-        <w:rPr>
-          <w:rFonts w:eastAsia="Calibri" w:cs="Calibri"/>
-          <w:sz w:val="20"/>
-          <w:szCs w:val="20"/>
-          <w:lang w:val="en-US"/>
-        </w:rPr>
-        <w:t>.find({age:</w:t>
-      </w:r>
-      <w:r>
-        <w:rPr>
-          <w:rFonts w:eastAsia="Calibri" w:cs="Calibri"/>
-          <w:sz w:val="20"/>
-          <w:szCs w:val="20"/>
-          <w:lang w:val="en-US"/>
-        </w:rPr>
-        <w:t>24</w:t>
-      </w:r>
-      <w:r>
-        <w:rPr>
-          <w:rFonts w:eastAsia="Calibri" w:cs="Calibri"/>
-          <w:sz w:val="20"/>
-          <w:szCs w:val="20"/>
-          <w:lang w:val="en-US"/>
-        </w:rPr>
-        <w:t>})</w:t>
+        <w:t>db.students.find({age:24})</w:t>
       </w:r>
       <w:r>
         <w:rPr/>
@@ -877,61 +715,7 @@
           <w:szCs w:val="20"/>
           <w:lang w:val="en-US"/>
         </w:rPr>
-        <w:t>db.</w:t>
-      </w:r>
-      <w:r>
-        <w:rPr>
-          <w:rFonts w:eastAsia="Calibri" w:cs="Calibri"/>
-          <w:sz w:val="20"/>
-          <w:szCs w:val="20"/>
-          <w:lang w:val="en-US"/>
-        </w:rPr>
-        <w:t>students</w:t>
-      </w:r>
-      <w:r>
-        <w:rPr>
-          <w:rFonts w:eastAsia="Calibri" w:cs="Calibri"/>
-          <w:sz w:val="20"/>
-          <w:szCs w:val="20"/>
-          <w:lang w:val="en-US"/>
-        </w:rPr>
-        <w:t>.find({age:{$</w:t>
-      </w:r>
-      <w:r>
-        <w:rPr>
-          <w:rFonts w:eastAsia="Calibri" w:cs="Calibri"/>
-          <w:sz w:val="20"/>
-          <w:szCs w:val="20"/>
-          <w:lang w:val="en-US"/>
-        </w:rPr>
-        <w:t>gt</w:t>
-      </w:r>
-      <w:r>
-        <w:rPr>
-          <w:rFonts w:eastAsia="Calibri" w:cs="Calibri"/>
-          <w:sz w:val="20"/>
-          <w:szCs w:val="20"/>
-          <w:lang w:val="en-US"/>
-        </w:rPr>
-        <w:t>:"</w:t>
-      </w:r>
-      <w:r>
-        <w:rPr>
-          <w:rFonts w:eastAsia="Calibri" w:cs="Calibri"/>
-          <w:sz w:val="20"/>
-          <w:szCs w:val="20"/>
-          <w:lang w:val="en-US"/>
-        </w:rPr>
-        <w:t>23</w:t>
-      </w:r>
-      <w:r>
-        <w:rPr>
-          <w:rFonts w:eastAsia="Calibri" w:cs="Calibri"/>
-          <w:sz w:val="20"/>
-          <w:szCs w:val="20"/>
-          <w:lang w:val="en-US"/>
-        </w:rPr>
-        <w:t>"})</w:t>
+        <w:t>db.students.find({age:{$gt:"23"})</w:t>
       </w:r>
     </w:p>
     <w:p>
@@ -1028,7 +812,12 @@
         </w:rPr>
       </w:pPr>
       <w:r>
-        <w:rPr/>
+        <w:rPr>
+          <w:rFonts w:eastAsia="Calibri" w:cs="Calibri"/>
+          <w:sz w:val="20"/>
+          <w:szCs w:val="20"/>
+          <w:lang w:val="en-US"/>
+        </w:rPr>
       </w:r>
     </w:p>
     <w:p>
@@ -1327,27 +1116,7 @@
           <w:szCs w:val="20"/>
           <w:lang w:val="en-US"/>
         </w:rPr>
-        <w:t>&gt; db.faculty.insert</w:t>
-      </w:r>
-      <w:r>
-        <w:rPr>
-          <w:rFonts w:eastAsia="Arial" w:cs="Arial" w:ascii="Arial" w:hAnsi="Arial"/>
-          <w:color w:val="222222"/>
-          <w:sz w:val="20"/>
-          <w:szCs w:val="20"/>
-          <w:lang w:val="en-US"/>
-        </w:rPr>
-        <w:t>Many</w:t>
-      </w:r>
-      <w:r>
-        <w:rPr>
-          <w:rFonts w:eastAsia="Arial" w:cs="Arial" w:ascii="Arial" w:hAnsi="Arial"/>
-          <w:color w:val="222222"/>
-          <w:sz w:val="20"/>
-          <w:szCs w:val="20"/>
-          <w:lang w:val="en-US"/>
-        </w:rPr>
-        <w:t>({ "name":"Krish", "age":35,"gender":"M","exp":10,subjects:["DS","C","OS"],"type":"Full Time","qualification":"M.Tech" },</w:t>
+        <w:t>&gt; db.faculty.insertMany({ "name":"Krish", "age":35,"gender":"M","exp":10,subjects:["DS","C","OS"],"type":"Full Time","qualification":"M.Tech" },</w:t>
       </w:r>
     </w:p>
     <w:p>
@@ -1891,7 +1660,13 @@
         <w:spacing w:lineRule="exact" w:line="322"/>
         <w:ind w:hanging="0"/>
         <w:jc w:val="both"/>
-        <w:rPr/>
+        <w:rPr>
+          <w:rFonts w:ascii="Arial" w:hAnsi="Arial" w:eastAsia="Arial" w:cs="Arial"/>
+          <w:color w:val="222222"/>
+          <w:sz w:val="28"/>
+          <w:szCs w:val="28"/>
+          <w:lang w:val="en-US"/>
+        </w:rPr>
       </w:pPr>
       <w:r>
         <w:rPr>
@@ -1912,7 +1687,7 @@
         <w:jc w:val="both"/>
         <w:rPr/>
       </w:pPr>
-      <w:ins w:id="5" w:author="Unknown Author" w:date="2022-03-22T15:08:24Z">
+      <w:ins w:id="4" w:author="Unknown Author" w:date="2022-03-22T15:08:24Z">
         <w:r>
           <w:rPr>
             <w:rFonts w:eastAsia="Arial" w:cs="Arial" w:ascii="Arial" w:hAnsi="Arial"/>
@@ -1952,28 +1727,16 @@
         <w:jc w:val="both"/>
         <w:rPr/>
       </w:pPr>
-      <w:ins w:id="7" w:author="Unknown Author" w:date="2022-03-22T15:08:44Z">
-        <w:r>
-          <w:rPr>
-            <w:rFonts w:eastAsia="Arial" w:cs="Arial" w:ascii="Arial" w:hAnsi="Arial"/>
-            <w:color w:val="222222"/>
-            <w:sz w:val="28"/>
-            <w:szCs w:val="28"/>
-            <w:lang w:val="en-US"/>
-          </w:rPr>
-          <w:t>db.faculty.find</w:t>
-        </w:r>
-      </w:ins>
-      <w:ins w:id="8" w:author="Unknown Author" w:date="2022-03-22T15:09:20Z">
-        <w:r>
-          <w:rPr>
-            <w:rFonts w:eastAsia="Arial" w:cs="Arial" w:ascii="Arial" w:hAnsi="Arial"/>
-            <w:color w:val="222222"/>
-            <w:sz w:val="28"/>
-            <w:szCs w:val="28"/>
-            <w:lang w:val="en-US"/>
-          </w:rPr>
-          <w:t>({“qualifications’’:”PH.D’})</w:t>
+      <w:ins w:id="5" w:author="Unknown Author" w:date="2022-03-22T16:31:09Z">
+        <w:r>
+          <w:rPr>
+            <w:rFonts w:eastAsia="Arial" w:cs="Arial" w:ascii="Arial" w:hAnsi="Arial"/>
+            <w:color w:val="222222"/>
+            <w:sz w:val="28"/>
+            <w:szCs w:val="28"/>
+            <w:lang w:val="en-US"/>
+          </w:rPr>
+          <w:t>db.faculty.find({"qualification":"Ph.D"})</w:t>
         </w:r>
       </w:ins>
     </w:p>
@@ -2004,7 +1767,7 @@
         <w:jc w:val="both"/>
         <w:rPr/>
       </w:pPr>
-      <w:ins w:id="10" w:author="Unknown Author" w:date="2022-03-22T15:10:23Z">
+      <w:ins w:id="6" w:author="Unknown Author" w:date="2022-03-22T15:10:23Z">
         <w:r>
           <w:rPr>
             <w:rFonts w:eastAsia="Arial" w:cs="Arial" w:ascii="Arial" w:hAnsi="Arial"/>
@@ -2016,7 +1779,7 @@
           <w:t>db.faculty.find({“exp”:</w:t>
         </w:r>
       </w:ins>
-      <w:ins w:id="11" w:author="Unknown Author" w:date="2022-03-22T15:11:00Z">
+      <w:ins w:id="7" w:author="Unknown Author" w:date="2022-03-22T15:11:00Z">
         <w:r>
           <w:rPr>
             <w:rFonts w:eastAsia="Arial" w:cs="Arial" w:ascii="Arial" w:hAnsi="Arial"/>
@@ -2026,6 +1789,18 @@
             <w:lang w:val="en-US"/>
           </w:rPr>
           <w:t>{$in:[8,12]}}</w:t>
+        </w:r>
+      </w:ins>
+      <w:ins w:id="8" w:author="Unknown Author" w:date="2022-03-22T16:31:34Z">
+        <w:r>
+          <w:rPr>
+            <w:rFonts w:eastAsia="Arial" w:cs="Arial" w:ascii="Arial" w:hAnsi="Arial"/>
+            <w:color w:val="222222"/>
+            <w:sz w:val="28"/>
+            <w:szCs w:val="28"/>
+            <w:lang w:val="en-US"/>
+          </w:rPr>
+          <w:t>)</w:t>
         </w:r>
       </w:ins>
     </w:p>
@@ -2041,7 +1816,7 @@
           <w:sz w:val="28"/>
           <w:szCs w:val="28"/>
           <w:lang w:val="en-US"/>
-          <w:ins w:id="12" w:author="Unknown Author" w:date="2022-03-22T15:12:15Z"/>
+          <w:ins w:id="9" w:author="Unknown Author" w:date="2022-03-22T16:47:34Z"/>
         </w:rPr>
       </w:pPr>
       <w:r>
@@ -2063,7 +1838,7 @@
         <w:jc w:val="both"/>
         <w:rPr/>
       </w:pPr>
-      <w:ins w:id="13" w:author="Unknown Author" w:date="2022-03-22T15:12:15Z">
+      <w:ins w:id="10" w:author="Unknown Author" w:date="2022-03-22T16:55:25Z">
         <w:r>
           <w:rPr>
             <w:rFonts w:eastAsia="Arial" w:cs="Arial" w:ascii="Arial" w:hAnsi="Arial"/>
@@ -2072,43 +1847,7 @@
             <w:szCs w:val="28"/>
             <w:lang w:val="en-US"/>
           </w:rPr>
-          <w:t>db.faculty.find({</w:t>
-        </w:r>
-      </w:ins>
-      <w:ins w:id="14" w:author="Unknown Author" w:date="2022-03-22T15:17:45Z">
-        <w:r>
-          <w:rPr>
-            <w:rFonts w:eastAsia="Arial" w:cs="Arial" w:ascii="Arial" w:hAnsi="Arial"/>
-            <w:color w:val="00B050"/>
-            <w:sz w:val="28"/>
-            <w:szCs w:val="28"/>
-            <w:lang w:val="en-US"/>
-          </w:rPr>
-          <w:t>$or:[{</w:t>
-        </w:r>
-      </w:ins>
-      <w:ins w:id="15" w:author="Unknown Author" w:date="2022-03-22T15:18:01Z">
-        <w:r>
-          <w:rPr>
-            <w:rFonts w:eastAsia="Arial" w:cs="Arial" w:ascii="Arial" w:hAnsi="Arial"/>
-            <w:color w:val="00B050"/>
-            <w:sz w:val="28"/>
-            <w:szCs w:val="28"/>
-            <w:lang w:val="en-US"/>
-          </w:rPr>
-          <w:t>“subjects”:”Maths”},{</w:t>
-        </w:r>
-      </w:ins>
-      <w:ins w:id="16" w:author="Unknown Author" w:date="2022-03-22T15:19:00Z">
-        <w:r>
-          <w:rPr>
-            <w:rFonts w:eastAsia="Arial" w:cs="Arial" w:ascii="Arial" w:hAnsi="Arial"/>
-            <w:color w:val="00B050"/>
-            <w:sz w:val="28"/>
-            <w:szCs w:val="28"/>
-            <w:lang w:val="en-US"/>
-          </w:rPr>
-          <w:t>“subjects”:”NETWORKING”}])</w:t>
+          <w:t>db.faculty.find({$or:[{"subjects":"Maths"},{"subjects":"NETWORKING"}]})</w:t>
         </w:r>
       </w:ins>
     </w:p>
@@ -2135,58 +1874,19 @@
       <w:pPr>
         <w:pStyle w:val="Normal"/>
         <w:spacing w:lineRule="exact" w:line="322"/>
-        <w:ind w:left="360" w:hanging="360"/>
-        <w:jc w:val="both"/>
-        <w:rPr/>
-      </w:pPr>
-      <w:ins w:id="18" w:author="Unknown Author" w:date="2022-03-22T15:21:10Z">
-        <w:r>
-          <w:rPr>
-            <w:rFonts w:eastAsia="Arial" w:cs="Arial" w:ascii="Arial" w:hAnsi="Arial"/>
-            <w:color w:val="222222"/>
-            <w:sz w:val="28"/>
-            <w:szCs w:val="28"/>
-            <w:lang w:val="en-US"/>
-          </w:rPr>
-          <w:t>db.faculty.find({$or[{“subjects”:”Maths”}</w:t>
-        </w:r>
-      </w:ins>
-      <w:ins w:id="19" w:author="Unknown Author" w:date="2022-03-22T15:22:23Z">
-        <w:r>
-          <w:rPr>
-            <w:rFonts w:eastAsia="Arial" w:cs="Arial" w:ascii="Arial" w:hAnsi="Arial"/>
-            <w:color w:val="222222"/>
-            <w:sz w:val="28"/>
-            <w:szCs w:val="28"/>
-            <w:lang w:val="en-US"/>
-          </w:rPr>
-          <w:t>,{{“qualifications”:”PH.D”},{</w:t>
-        </w:r>
-      </w:ins>
-      <w:ins w:id="20" w:author="Unknown Author" w:date="2022-03-22T15:23:39Z">
-        <w:r>
-          <w:rPr>
-            <w:rFonts w:eastAsia="Arial" w:cs="Arial" w:ascii="Arial" w:hAnsi="Arial"/>
-            <w:color w:val="222222"/>
-            <w:sz w:val="28"/>
-            <w:szCs w:val="28"/>
-            <w:lang w:val="en-US"/>
-          </w:rPr>
-          <w:t>“age”:30}}</w:t>
-        </w:r>
-      </w:ins>
-      <w:ins w:id="21" w:author="Unknown Author" w:date="2022-03-22T15:22:23Z">
-        <w:r>
-          <w:rPr>
-            <w:rFonts w:eastAsia="Arial" w:cs="Arial" w:ascii="Arial" w:hAnsi="Arial"/>
-            <w:color w:val="222222"/>
-            <w:sz w:val="28"/>
-            <w:szCs w:val="28"/>
-            <w:lang w:val="en-US"/>
-          </w:rPr>
-          <w:t>})</w:t>
-        </w:r>
-      </w:ins>
+        <w:ind w:hanging="0"/>
+        <w:jc w:val="both"/>
+        <w:rPr>
+          <w:rFonts w:ascii="Arial" w:hAnsi="Arial" w:eastAsia="Arial" w:cs="Arial"/>
+          <w:color w:val="222222"/>
+          <w:sz w:val="28"/>
+          <w:szCs w:val="28"/>
+          <w:lang w:val="en-US"/>
+        </w:rPr>
+      </w:pPr>
+      <w:r>
+        <w:rPr/>
+      </w:r>
     </w:p>
     <w:p>
       <w:pPr>
@@ -2204,7 +1904,7 @@
           <w:szCs w:val="28"/>
           <w:lang w:val="en-US"/>
         </w:rPr>
-        <w:t>.</w:t>
+        <w:t>db.faculty.find({“subjects”:”Maths”},{“qualification”:”ph.D”},{age:{$gt:30}})</w:t>
       </w:r>
     </w:p>
     <w:p>
@@ -2234,76 +1934,16 @@
         <w:jc w:val="both"/>
         <w:rPr/>
       </w:pPr>
-      <w:ins w:id="24" w:author="Unknown Author" w:date="2022-03-22T15:23:57Z">
-        <w:r>
-          <w:rPr>
-            <w:rFonts w:eastAsia="Arial" w:cs="Arial" w:ascii="Arial" w:hAnsi="Arial"/>
-            <w:color w:val="222222"/>
-            <w:sz w:val="28"/>
-            <w:szCs w:val="28"/>
-            <w:lang w:val="en-US"/>
-          </w:rPr>
-          <w:t>db</w:t>
-        </w:r>
-      </w:ins>
-      <w:ins w:id="25" w:author="Unknown Author" w:date="2022-03-22T15:24:00Z">
-        <w:r>
-          <w:rPr>
-            <w:rFonts w:eastAsia="Arial" w:cs="Arial" w:ascii="Arial" w:hAnsi="Arial"/>
-            <w:color w:val="222222"/>
-            <w:sz w:val="28"/>
-            <w:szCs w:val="28"/>
-            <w:lang w:val="en-US"/>
-          </w:rPr>
-          <w:t>.faculty.find({$or:[{“type</w:t>
-        </w:r>
-      </w:ins>
-      <w:ins w:id="26" w:author="Unknown Author" w:date="2022-03-22T15:25:00Z">
-        <w:r>
-          <w:rPr>
-            <w:rFonts w:eastAsia="Arial" w:cs="Arial" w:ascii="Arial" w:hAnsi="Arial"/>
-            <w:color w:val="222222"/>
-            <w:sz w:val="28"/>
-            <w:szCs w:val="28"/>
-            <w:lang w:val="en-US"/>
-          </w:rPr>
-          <w:t>”:”part time”</w:t>
-        </w:r>
-      </w:ins>
-      <w:ins w:id="27" w:author="Unknown Author" w:date="2022-03-22T15:24:00Z">
-        <w:r>
-          <w:rPr>
-            <w:rFonts w:eastAsia="Arial" w:cs="Arial" w:ascii="Arial" w:hAnsi="Arial"/>
-            <w:color w:val="222222"/>
-            <w:sz w:val="28"/>
-            <w:szCs w:val="28"/>
-            <w:lang w:val="en-US"/>
-          </w:rPr>
-          <w:t>},{</w:t>
-        </w:r>
-      </w:ins>
-      <w:ins w:id="28" w:author="Unknown Author" w:date="2022-03-22T15:25:20Z">
-        <w:r>
-          <w:rPr>
-            <w:rFonts w:eastAsia="Arial" w:cs="Arial" w:ascii="Arial" w:hAnsi="Arial"/>
-            <w:color w:val="222222"/>
-            <w:sz w:val="28"/>
-            <w:szCs w:val="28"/>
-            <w:lang w:val="en-US"/>
-          </w:rPr>
-          <w:t>“subjects”:”JAVA’’</w:t>
-        </w:r>
-      </w:ins>
-      <w:ins w:id="29" w:author="Unknown Author" w:date="2022-03-22T15:24:00Z">
-        <w:r>
-          <w:rPr>
-            <w:rFonts w:eastAsia="Arial" w:cs="Arial" w:ascii="Arial" w:hAnsi="Arial"/>
-            <w:color w:val="222222"/>
-            <w:sz w:val="28"/>
-            <w:szCs w:val="28"/>
-            <w:lang w:val="en-US"/>
-          </w:rPr>
-          <w:t>}])</w:t>
+      <w:ins w:id="11" w:author="Unknown Author" w:date="2022-03-22T17:12:40Z">
+        <w:r>
+          <w:rPr>
+            <w:rFonts w:eastAsia="Arial" w:cs="Arial" w:ascii="Arial" w:hAnsi="Arial"/>
+            <w:color w:val="222222"/>
+            <w:sz w:val="28"/>
+            <w:szCs w:val="28"/>
+            <w:lang w:val="en-US"/>
+          </w:rPr>
+          <w:t>db.faculty.find({$or:[{"type":"part time"},{"subjects":"JAVA"}]})</w:t>
         </w:r>
       </w:ins>
     </w:p>
@@ -2401,7 +2041,7 @@
         </w:rPr>
         <w:t xml:space="preserve"> </w:t>
       </w:r>
-      <w:ins w:id="30" w:author="Unknown Author" w:date="2022-03-22T15:25:48Z">
+      <w:ins w:id="12" w:author="Unknown Author" w:date="2022-03-22T15:25:48Z">
         <w:r>
           <w:rPr>
             <w:rFonts w:eastAsia="Arial" w:cs="Arial" w:ascii="Arial" w:hAnsi="Arial"/>
@@ -2413,7 +2053,7 @@
           <w:t>db.faculty,insert({"name":"Sures Babu", "age":55,"gender":"M","exp":25,subjects:["MATHS","DE"],"type":"Full Time", "qualification":"Ph.D"}</w:t>
         </w:r>
       </w:ins>
-      <w:ins w:id="31" w:author="Unknown Author" w:date="2022-03-22T15:25:48Z">
+      <w:ins w:id="13" w:author="Unknown Author" w:date="2022-03-22T15:25:48Z">
         <w:r>
           <w:rPr>
             <w:rFonts w:eastAsia="Arial" w:cs="Arial" w:ascii="Arial" w:hAnsi="Arial"/>
@@ -2425,7 +2065,7 @@
           <w:t xml:space="preserve"> </w:t>
         </w:r>
       </w:ins>
-      <w:ins w:id="32" w:author="Unknown Author" w:date="2022-03-22T15:25:48Z">
+      <w:ins w:id="14" w:author="Unknown Author" w:date="2022-03-22T15:25:48Z">
         <w:r>
           <w:rPr>
             <w:rFonts w:eastAsia="Arial" w:cs="Arial" w:ascii="Arial" w:hAnsi="Arial"/>
@@ -2463,80 +2103,17 @@
         <w:spacing w:lineRule="exact" w:line="322"/>
         <w:ind w:left="360" w:hanging="360"/>
         <w:jc w:val="both"/>
-        <w:rPr/>
-      </w:pPr>
-      <w:ins w:id="34" w:author="Unknown Author" w:date="2022-03-22T15:26:51Z">
-        <w:r>
-          <w:rPr>
-            <w:rFonts w:eastAsia="Arial" w:cs="Arial" w:ascii="Arial" w:hAnsi="Arial"/>
-            <w:color w:val="222222"/>
-            <w:sz w:val="28"/>
-            <w:szCs w:val="28"/>
-            <w:lang w:val="en-US"/>
-          </w:rPr>
-          <w:t>db.faculty.up</w:t>
-        </w:r>
-      </w:ins>
-      <w:ins w:id="35" w:author="Unknown Author" w:date="2022-03-22T15:27:00Z">
-        <w:r>
-          <w:rPr>
-            <w:rFonts w:eastAsia="Arial" w:cs="Arial" w:ascii="Arial" w:hAnsi="Arial"/>
-            <w:color w:val="222222"/>
-            <w:sz w:val="28"/>
-            <w:szCs w:val="28"/>
-            <w:lang w:val="en-US"/>
-          </w:rPr>
-          <w:t>dateMany(</w:t>
-        </w:r>
-      </w:ins>
-      <w:ins w:id="36" w:author="Unknown Author" w:date="2022-03-22T15:27:00Z">
-        <w:r>
-          <w:rPr>
-            <w:rFonts w:eastAsia="Arial" w:cs="Arial" w:ascii="Arial" w:hAnsi="Arial"/>
-            <w:color w:val="222222"/>
-            <w:sz w:val="28"/>
-            <w:szCs w:val="28"/>
-            <w:lang w:val="en-US"/>
-          </w:rPr>
-          <w:t>{$set:{age:{$age+1},{</w:t>
-        </w:r>
-      </w:ins>
-      <w:ins w:id="37" w:author="Unknown Author" w:date="2022-03-22T15:37:10Z">
-        <w:r>
-          <w:rPr>
-            <w:rFonts w:eastAsia="Arial" w:cs="Arial" w:ascii="Arial" w:hAnsi="Arial"/>
-            <w:color w:val="222222"/>
-            <w:sz w:val="28"/>
-            <w:szCs w:val="28"/>
-            <w:lang w:val="en-US"/>
-          </w:rPr>
-          <w:t>“exp”:</w:t>
-        </w:r>
-      </w:ins>
-      <w:ins w:id="38" w:author="Unknown Author" w:date="2022-03-22T15:27:00Z">
-        <w:r>
-          <w:rPr>
-            <w:rFonts w:eastAsia="Arial" w:cs="Arial" w:ascii="Arial" w:hAnsi="Arial"/>
-            <w:color w:val="222222"/>
-            <w:sz w:val="28"/>
-            <w:szCs w:val="28"/>
-            <w:lang w:val="en-US"/>
-          </w:rPr>
-          <w:t>$exp+1}}}</w:t>
-        </w:r>
-      </w:ins>
-      <w:ins w:id="39" w:author="Unknown Author" w:date="2022-03-22T15:27:00Z">
-        <w:r>
-          <w:rPr>
-            <w:rFonts w:eastAsia="Arial" w:cs="Arial" w:ascii="Arial" w:hAnsi="Arial"/>
-            <w:color w:val="222222"/>
-            <w:sz w:val="28"/>
-            <w:szCs w:val="28"/>
-            <w:lang w:val="en-US"/>
-          </w:rPr>
-          <w:t>)</w:t>
-        </w:r>
-      </w:ins>
+        <w:rPr>
+          <w:rFonts w:ascii="Arial" w:hAnsi="Arial" w:eastAsia="Arial" w:cs="Arial"/>
+          <w:color w:val="222222"/>
+          <w:sz w:val="28"/>
+          <w:szCs w:val="28"/>
+          <w:lang w:val="en-US"/>
+        </w:rPr>
+      </w:pPr>
+      <w:r>
+        <w:rPr/>
+      </w:r>
     </w:p>
     <w:p>
       <w:pPr>
@@ -2544,35 +2121,56 @@
         <w:spacing w:lineRule="exact" w:line="322"/>
         <w:ind w:left="360" w:hanging="360"/>
         <w:jc w:val="both"/>
-        <w:rPr/>
-      </w:pPr>
-      <w:r>
-        <w:rPr>
-          <w:rFonts w:eastAsia="Arial" w:cs="Arial" w:ascii="Arial" w:hAnsi="Arial"/>
-          <w:color w:val="222222"/>
+        <w:rPr>
+          <w:rFonts w:ascii="Arial" w:hAnsi="Arial" w:eastAsia="Arial" w:cs="Arial"/>
+          <w:color w:val="222222"/>
+          <w:sz w:val="28"/>
+          <w:szCs w:val="28"/>
+          <w:lang w:val="en-US"/>
+        </w:rPr>
+      </w:pPr>
+      <w:r>
+        <w:rPr>
+          <w:rFonts w:eastAsia="Arial" w:cs="Arial" w:ascii="Arial" w:hAnsi="Arial"/>
+          <w:b w:val="false"/>
+          <w:i w:val="false"/>
+          <w:caps w:val="false"/>
+          <w:smallCaps w:val="false"/>
+          <w:color w:val="222222"/>
+          <w:spacing w:val="0"/>
+          <w:sz w:val="28"/>
+          <w:szCs w:val="28"/>
+          <w:lang w:val="en-US"/>
+        </w:rPr>
+        <w:t>db.faculty.updateMany({}, {</w:t>
+      </w:r>
+      <w:r>
+        <w:rPr>
+          <w:rFonts w:eastAsia="Arial" w:cs="Arial" w:ascii="Arial" w:hAnsi="Arial"/>
+          <w:caps w:val="false"/>
+          <w:smallCaps w:val="false"/>
+          <w:color w:val="222222"/>
+          <w:spacing w:val="0"/>
           <w:sz w:val="28"/>
           <w:szCs w:val="28"/>
           <w:lang w:val="en-US"/>
         </w:rPr>
         <w:t xml:space="preserve"> </w:t>
       </w:r>
-    </w:p>
-    <w:p>
-      <w:pPr>
-        <w:pStyle w:val="Normal"/>
-        <w:spacing w:lineRule="exact" w:line="322"/>
-        <w:jc w:val="both"/>
-        <w:rPr/>
-      </w:pPr>
-      <w:r>
-        <w:rPr>
-          <w:rFonts w:eastAsia="Arial" w:cs="Arial" w:ascii="Arial" w:hAnsi="Arial"/>
-          <w:color w:val="00B050"/>
-          <w:sz w:val="28"/>
-          <w:szCs w:val="28"/>
-          <w:lang w:val="en-US"/>
-        </w:rPr>
-        <w:t xml:space="preserve"> </w:t>
+      <w:r>
+        <w:rPr>
+          <w:rFonts w:eastAsia="Arial" w:cs="Arial" w:ascii="Arial" w:hAnsi="Arial"/>
+          <w:b w:val="false"/>
+          <w:i w:val="false"/>
+          <w:caps w:val="false"/>
+          <w:smallCaps w:val="false"/>
+          <w:color w:val="222222"/>
+          <w:spacing w:val="0"/>
+          <w:sz w:val="28"/>
+          <w:szCs w:val="28"/>
+          <w:lang w:val="en-US"/>
+        </w:rPr>
+        <w:t xml:space="preserve">$inc: {"age": 1, "exp": 1}}) </w:t>
       </w:r>
     </w:p>
     <w:p>
@@ -2591,7 +2189,25 @@
           <w:szCs w:val="28"/>
           <w:lang w:val="en-US"/>
         </w:rPr>
-        <w:t>10. Update the faculty “Sivani” with the following data: update qualification to   “Ph.D” and type to “Full Time”.</w:t>
+        <w:t xml:space="preserve"> </w:t>
+      </w:r>
+    </w:p>
+    <w:p>
+      <w:pPr>
+        <w:pStyle w:val="Normal"/>
+        <w:spacing w:lineRule="exact" w:line="322"/>
+        <w:jc w:val="both"/>
+        <w:rPr/>
+      </w:pPr>
+      <w:r>
+        <w:rPr>
+          <w:rFonts w:eastAsia="Arial" w:cs="Arial" w:ascii="Arial" w:hAnsi="Arial"/>
+          <w:color w:val="00B050"/>
+          <w:sz w:val="28"/>
+          <w:szCs w:val="28"/>
+          <w:lang w:val="en-US"/>
+        </w:rPr>
+        <w:t xml:space="preserve"> </w:t>
       </w:r>
     </w:p>
     <w:p>
@@ -2602,106 +2218,15 @@
         <w:jc w:val="both"/>
         <w:rPr/>
       </w:pPr>
-      <w:ins w:id="41" w:author="Unknown Author" w:date="2022-03-22T15:37:21Z">
-        <w:r>
-          <w:rPr>
-            <w:rFonts w:eastAsia="Arial" w:cs="Arial" w:ascii="Arial" w:hAnsi="Arial"/>
-            <w:color w:val="222222"/>
-            <w:sz w:val="28"/>
-            <w:szCs w:val="28"/>
-            <w:lang w:val="en-US"/>
-          </w:rPr>
-          <w:t>db.faculty.update({name:”sivani”},{$set:{</w:t>
-        </w:r>
-      </w:ins>
-      <w:ins w:id="42" w:author="Unknown Author" w:date="2022-03-22T15:38:44Z">
-        <w:r>
-          <w:rPr>
-            <w:rFonts w:eastAsia="Arial" w:cs="Arial" w:ascii="Arial" w:hAnsi="Arial"/>
-            <w:color w:val="222222"/>
-            <w:sz w:val="28"/>
-            <w:szCs w:val="28"/>
-            <w:lang w:val="en-US"/>
-          </w:rPr>
-          <w:t>“qualification”:”PH.D”</w:t>
-        </w:r>
-      </w:ins>
-      <w:ins w:id="43" w:author="Unknown Author" w:date="2022-03-22T15:37:21Z">
-        <w:r>
-          <w:rPr>
-            <w:rFonts w:eastAsia="Arial" w:cs="Arial" w:ascii="Arial" w:hAnsi="Arial"/>
-            <w:color w:val="222222"/>
-            <w:sz w:val="28"/>
-            <w:szCs w:val="28"/>
-            <w:lang w:val="en-US"/>
-          </w:rPr>
-          <w:t>},{</w:t>
-        </w:r>
-      </w:ins>
-      <w:ins w:id="44" w:author="Unknown Author" w:date="2022-03-22T15:39:07Z">
-        <w:r>
-          <w:rPr>
-            <w:rFonts w:eastAsia="Arial" w:cs="Arial" w:ascii="Arial" w:hAnsi="Arial"/>
-            <w:color w:val="222222"/>
-            <w:sz w:val="28"/>
-            <w:szCs w:val="28"/>
-            <w:lang w:val="en-US"/>
-          </w:rPr>
-          <w:t>“</w:t>
-        </w:r>
-      </w:ins>
-      <w:ins w:id="45" w:author="Unknown Author" w:date="2022-03-22T15:37:21Z">
-        <w:r>
-          <w:rPr>
-            <w:rFonts w:eastAsia="Arial" w:cs="Arial" w:ascii="Arial" w:hAnsi="Arial"/>
-            <w:color w:val="222222"/>
-            <w:sz w:val="28"/>
-            <w:szCs w:val="28"/>
-            <w:lang w:val="en-US"/>
-          </w:rPr>
-          <w:t>type</w:t>
-        </w:r>
-      </w:ins>
-      <w:ins w:id="46" w:author="Unknown Author" w:date="2022-03-22T15:39:05Z">
-        <w:r>
-          <w:rPr>
-            <w:rFonts w:eastAsia="Arial" w:cs="Arial" w:ascii="Arial" w:hAnsi="Arial"/>
-            <w:color w:val="222222"/>
-            <w:sz w:val="28"/>
-            <w:szCs w:val="28"/>
-            <w:lang w:val="en-US"/>
-          </w:rPr>
-          <w:t>”:”fulll time”</w:t>
-        </w:r>
-      </w:ins>
-      <w:ins w:id="47" w:author="Unknown Author" w:date="2022-03-22T15:37:21Z">
-        <w:r>
-          <w:rPr>
-            <w:rFonts w:eastAsia="Arial" w:cs="Arial" w:ascii="Arial" w:hAnsi="Arial"/>
-            <w:color w:val="222222"/>
-            <w:sz w:val="28"/>
-            <w:szCs w:val="28"/>
-            <w:lang w:val="en-US"/>
-          </w:rPr>
-          <w:t>}})</w:t>
-        </w:r>
-      </w:ins>
-    </w:p>
-    <w:p>
-      <w:pPr>
-        <w:pStyle w:val="Normal"/>
-        <w:spacing w:lineRule="exact" w:line="240"/>
-        <w:jc w:val="both"/>
-        <w:rPr/>
-      </w:pPr>
-      <w:r>
-        <w:rPr>
-          <w:rFonts w:eastAsia="Calibri" w:cs="Calibri"/>
-          <w:sz w:val="20"/>
-          <w:szCs w:val="20"/>
-          <w:lang w:val="en-US"/>
-        </w:rPr>
-        <w:t xml:space="preserve"> </w:t>
+      <w:r>
+        <w:rPr>
+          <w:rFonts w:eastAsia="Arial" w:cs="Arial" w:ascii="Arial" w:hAnsi="Arial"/>
+          <w:color w:val="222222"/>
+          <w:sz w:val="28"/>
+          <w:szCs w:val="28"/>
+          <w:lang w:val="en-US"/>
+        </w:rPr>
+        <w:t>10. Update the faculty “Sivani” with the following data: update qualification to   “Ph.D” and type to “Full Time”.</w:t>
       </w:r>
     </w:p>
     <w:p>
@@ -2712,88 +2237,107 @@
         <w:jc w:val="both"/>
         <w:rPr/>
       </w:pPr>
-      <w:r>
-        <w:rPr>
-          <w:rFonts w:eastAsia="Arial" w:cs="Arial" w:ascii="Arial" w:hAnsi="Arial"/>
-          <w:color w:val="222222"/>
-          <w:sz w:val="28"/>
-          <w:szCs w:val="28"/>
+      <w:ins w:id="15" w:author="Unknown Author" w:date="2022-03-22T15:37:21Z">
+        <w:r>
+          <w:rPr>
+            <w:rFonts w:eastAsia="Arial" w:cs="Arial" w:ascii="Arial" w:hAnsi="Arial"/>
+            <w:color w:val="222222"/>
+            <w:sz w:val="28"/>
+            <w:szCs w:val="28"/>
+            <w:lang w:val="en-US"/>
+          </w:rPr>
+          <w:t>db.faculty.update({name:”sivani”},{$set:{</w:t>
+        </w:r>
+      </w:ins>
+      <w:ins w:id="16" w:author="Unknown Author" w:date="2022-03-22T15:38:44Z">
+        <w:r>
+          <w:rPr>
+            <w:rFonts w:eastAsia="Arial" w:cs="Arial" w:ascii="Arial" w:hAnsi="Arial"/>
+            <w:color w:val="222222"/>
+            <w:sz w:val="28"/>
+            <w:szCs w:val="28"/>
+            <w:lang w:val="en-US"/>
+          </w:rPr>
+          <w:t>“qualification”:”PH.D”</w:t>
+        </w:r>
+      </w:ins>
+      <w:ins w:id="17" w:author="Unknown Author" w:date="2022-03-22T15:37:21Z">
+        <w:r>
+          <w:rPr>
+            <w:rFonts w:eastAsia="Arial" w:cs="Arial" w:ascii="Arial" w:hAnsi="Arial"/>
+            <w:color w:val="222222"/>
+            <w:sz w:val="28"/>
+            <w:szCs w:val="28"/>
+            <w:lang w:val="en-US"/>
+          </w:rPr>
+          <w:t>},{</w:t>
+        </w:r>
+      </w:ins>
+      <w:ins w:id="18" w:author="Unknown Author" w:date="2022-03-22T15:39:07Z">
+        <w:r>
+          <w:rPr>
+            <w:rFonts w:eastAsia="Arial" w:cs="Arial" w:ascii="Arial" w:hAnsi="Arial"/>
+            <w:color w:val="222222"/>
+            <w:sz w:val="28"/>
+            <w:szCs w:val="28"/>
+            <w:lang w:val="en-US"/>
+          </w:rPr>
+          <w:t>“</w:t>
+        </w:r>
+      </w:ins>
+      <w:ins w:id="19" w:author="Unknown Author" w:date="2022-03-22T15:37:21Z">
+        <w:r>
+          <w:rPr>
+            <w:rFonts w:eastAsia="Arial" w:cs="Arial" w:ascii="Arial" w:hAnsi="Arial"/>
+            <w:color w:val="222222"/>
+            <w:sz w:val="28"/>
+            <w:szCs w:val="28"/>
+            <w:lang w:val="en-US"/>
+          </w:rPr>
+          <w:t>type</w:t>
+        </w:r>
+      </w:ins>
+      <w:ins w:id="20" w:author="Unknown Author" w:date="2022-03-22T15:39:05Z">
+        <w:r>
+          <w:rPr>
+            <w:rFonts w:eastAsia="Arial" w:cs="Arial" w:ascii="Arial" w:hAnsi="Arial"/>
+            <w:color w:val="222222"/>
+            <w:sz w:val="28"/>
+            <w:szCs w:val="28"/>
+            <w:lang w:val="en-US"/>
+          </w:rPr>
+          <w:t>”:”fulll time”</w:t>
+        </w:r>
+      </w:ins>
+      <w:ins w:id="21" w:author="Unknown Author" w:date="2022-03-22T15:37:21Z">
+        <w:r>
+          <w:rPr>
+            <w:rFonts w:eastAsia="Arial" w:cs="Arial" w:ascii="Arial" w:hAnsi="Arial"/>
+            <w:color w:val="222222"/>
+            <w:sz w:val="28"/>
+            <w:szCs w:val="28"/>
+            <w:lang w:val="en-US"/>
+          </w:rPr>
+          <w:t>}})</w:t>
+        </w:r>
+      </w:ins>
+    </w:p>
+    <w:p>
+      <w:pPr>
+        <w:pStyle w:val="Normal"/>
+        <w:spacing w:lineRule="exact" w:line="240"/>
+        <w:jc w:val="both"/>
+        <w:rPr/>
+      </w:pPr>
+      <w:r>
+        <w:rPr>
+          <w:rFonts w:eastAsia="Calibri" w:cs="Calibri"/>
+          <w:sz w:val="20"/>
+          <w:szCs w:val="20"/>
           <w:lang w:val="en-US"/>
         </w:rPr>
         <w:t xml:space="preserve"> </w:t>
       </w:r>
-    </w:p>
-    <w:p>
-      <w:pPr>
-        <w:pStyle w:val="Normal"/>
-        <w:spacing w:lineRule="exact" w:line="322"/>
-        <w:jc w:val="both"/>
-        <w:rPr/>
-      </w:pPr>
-      <w:r>
-        <w:rPr>
-          <w:rFonts w:eastAsia="Arial" w:cs="Arial" w:ascii="Arial" w:hAnsi="Arial"/>
-          <w:color w:val="222222"/>
-          <w:sz w:val="28"/>
-          <w:szCs w:val="28"/>
-          <w:lang w:val="en-US"/>
-        </w:rPr>
-        <w:t>11. Update all faculty members who are teaching “MATHS” such that they     should now also teach “PSK”.</w:t>
-      </w:r>
-    </w:p>
-    <w:p>
-      <w:pPr>
-        <w:pStyle w:val="Normal"/>
-        <w:spacing w:lineRule="exact" w:line="322"/>
-        <w:jc w:val="both"/>
-        <w:rPr/>
-      </w:pPr>
-      <w:r>
-        <w:rPr>
-          <w:rFonts w:eastAsia="Arial" w:cs="Arial" w:ascii="Arial" w:hAnsi="Arial"/>
-          <w:color w:val="00B050"/>
-          <w:sz w:val="28"/>
-          <w:szCs w:val="28"/>
-          <w:lang w:val="en-US"/>
-        </w:rPr>
-        <w:t xml:space="preserve"> </w:t>
-      </w:r>
-      <w:ins w:id="48" w:author="Unknown Author" w:date="2022-03-22T15:41:10Z">
-        <w:r>
-          <w:rPr>
-            <w:rFonts w:eastAsia="Arial" w:cs="Arial" w:ascii="Arial" w:hAnsi="Arial"/>
-            <w:color w:val="00B050"/>
-            <w:sz w:val="28"/>
-            <w:szCs w:val="28"/>
-            <w:lang w:val="en-US"/>
-          </w:rPr>
-          <w:t>db.faculty.updatMany({$set:{“subjects”:[</w:t>
-        </w:r>
-      </w:ins>
-      <w:ins w:id="49" w:author="Unknown Author" w:date="2022-03-22T15:42:06Z">
-        <w:r>
-          <w:rPr>
-            <w:rFonts w:eastAsia="Arial" w:cs="Arial" w:ascii="Arial" w:hAnsi="Arial"/>
-            <w:color w:val="00B050"/>
-            <w:sz w:val="28"/>
-            <w:szCs w:val="28"/>
-            <w:lang w:val="en-US"/>
-          </w:rPr>
-          <w:t>“MATHS”,”PSK”</w:t>
-        </w:r>
-      </w:ins>
-      <w:ins w:id="50" w:author="Unknown Author" w:date="2022-03-22T15:41:10Z">
-        <w:r>
-          <w:rPr>
-            <w:rFonts w:eastAsia="Arial" w:cs="Arial" w:ascii="Arial" w:hAnsi="Arial"/>
-            <w:color w:val="00B050"/>
-            <w:sz w:val="28"/>
-            <w:szCs w:val="28"/>
-            <w:lang w:val="en-US"/>
-          </w:rPr>
-          <w:t>]}})</w:t>
-        </w:r>
-      </w:ins>
     </w:p>
     <w:p>
       <w:pPr>
@@ -2811,8 +2355,112 @@
           <w:szCs w:val="28"/>
           <w:lang w:val="en-US"/>
         </w:rPr>
-        <w:t>12. Delete all faculty members whose age is more than 55 years.</w:t>
-      </w:r>
+        <w:t xml:space="preserve"> </w:t>
+      </w:r>
+    </w:p>
+    <w:p>
+      <w:pPr>
+        <w:pStyle w:val="Normal"/>
+        <w:spacing w:lineRule="exact" w:line="322"/>
+        <w:jc w:val="both"/>
+        <w:rPr/>
+      </w:pPr>
+      <w:r>
+        <w:rPr>
+          <w:rFonts w:eastAsia="Arial" w:cs="Arial" w:ascii="Arial" w:hAnsi="Arial"/>
+          <w:color w:val="222222"/>
+          <w:sz w:val="28"/>
+          <w:szCs w:val="28"/>
+          <w:lang w:val="en-US"/>
+        </w:rPr>
+        <w:t>11. Update all faculty members who are teaching “MATHS” such that they     should now also teach “PSK”.</w:t>
+      </w:r>
+    </w:p>
+    <w:p>
+      <w:pPr>
+        <w:pStyle w:val="Normal"/>
+        <w:spacing w:lineRule="exact" w:line="322"/>
+        <w:jc w:val="both"/>
+        <w:rPr/>
+      </w:pPr>
+      <w:r>
+        <w:rPr>
+          <w:rFonts w:eastAsia="Arial" w:cs="Arial" w:ascii="Arial" w:hAnsi="Arial"/>
+          <w:color w:val="00B050"/>
+          <w:sz w:val="28"/>
+          <w:szCs w:val="28"/>
+          <w:lang w:val="en-US"/>
+        </w:rPr>
+        <w:t xml:space="preserve"> </w:t>
+      </w:r>
+      <w:ins w:id="22" w:author="Unknown Author" w:date="2022-03-22T15:41:10Z">
+        <w:r>
+          <w:rPr>
+            <w:rFonts w:eastAsia="Arial" w:cs="Arial" w:ascii="Arial" w:hAnsi="Arial"/>
+            <w:color w:val="00B050"/>
+            <w:sz w:val="28"/>
+            <w:szCs w:val="28"/>
+            <w:lang w:val="en-US"/>
+          </w:rPr>
+          <w:t>db.faculty.updatMany({$set:{“subjects”:</w:t>
+        </w:r>
+      </w:ins>
+      <w:ins w:id="23" w:author="Unknown Author" w:date="2022-03-22T15:42:06Z">
+        <w:r>
+          <w:rPr>
+            <w:rFonts w:eastAsia="Arial" w:cs="Arial" w:ascii="Arial" w:hAnsi="Arial"/>
+            <w:color w:val="00B050"/>
+            <w:sz w:val="28"/>
+            <w:szCs w:val="28"/>
+            <w:lang w:val="en-US"/>
+          </w:rPr>
+          <w:t>“MATHS”</w:t>
+        </w:r>
+      </w:ins>
+      <w:ins w:id="24" w:author="Unknown Author" w:date="2022-03-22T15:41:10Z">
+        <w:r>
+          <w:rPr>
+            <w:rFonts w:eastAsia="Arial" w:cs="Arial" w:ascii="Arial" w:hAnsi="Arial"/>
+            <w:color w:val="00B050"/>
+            <w:sz w:val="28"/>
+            <w:szCs w:val="28"/>
+            <w:lang w:val="en-US"/>
+          </w:rPr>
+          <w:t>}</w:t>
+        </w:r>
+      </w:ins>
+      <w:r>
+        <w:rPr>
+          <w:rFonts w:eastAsia="Arial" w:cs="Arial" w:ascii="Arial" w:hAnsi="Arial"/>
+          <w:color w:val="00B050"/>
+          <w:sz w:val="28"/>
+          <w:szCs w:val="28"/>
+          <w:lang w:val="en-US"/>
+        </w:rPr>
+        <w:t>,</w:t>
+      </w:r>
+      <w:r>
+        <w:rPr>
+          <w:rFonts w:eastAsia="Arial" w:cs="Arial" w:ascii="Arial" w:hAnsi="Arial"/>
+          <w:color w:val="00B050"/>
+          <w:sz w:val="28"/>
+          <w:szCs w:val="28"/>
+          <w:lang w:val="en-US"/>
+        </w:rPr>
+        <w:t>$push{“subjects:”PSK”}</w:t>
+      </w:r>
+      <w:ins w:id="25" w:author="Unknown Author" w:date="2022-03-22T15:41:10Z">
+        <w:r>
+          <w:rPr>
+            <w:rFonts w:eastAsia="Arial" w:cs="Arial" w:ascii="Arial" w:hAnsi="Arial"/>
+            <w:color w:val="00B050"/>
+            <w:sz w:val="28"/>
+            <w:szCs w:val="28"/>
+            <w:lang w:val="en-US"/>
+          </w:rPr>
+          <w:t>})</w:t>
+        </w:r>
+      </w:ins>
     </w:p>
     <w:p>
       <w:pPr>
@@ -2822,59 +2470,15 @@
         <w:jc w:val="both"/>
         <w:rPr/>
       </w:pPr>
-      <w:ins w:id="52" w:author="Unknown Author" w:date="2022-03-22T15:42:21Z">
-        <w:r>
-          <w:rPr>
-            <w:rFonts w:eastAsia="Arial" w:cs="Arial" w:ascii="Arial" w:hAnsi="Arial"/>
-            <w:color w:val="222222"/>
-            <w:sz w:val="28"/>
-            <w:szCs w:val="28"/>
-            <w:lang w:val="en-US"/>
-          </w:rPr>
-          <w:t>db.faculty.deleteMany({</w:t>
-        </w:r>
-      </w:ins>
-      <w:ins w:id="53" w:author="Unknown Author" w:date="2022-03-22T15:43:31Z">
-        <w:r>
-          <w:rPr>
-            <w:rFonts w:eastAsia="Arial" w:cs="Arial" w:ascii="Arial" w:hAnsi="Arial"/>
-            <w:color w:val="222222"/>
-            <w:sz w:val="28"/>
-            <w:szCs w:val="28"/>
-            <w:lang w:val="en-US"/>
-          </w:rPr>
-          <w:t>“age”:{$gt:50}</w:t>
-        </w:r>
-      </w:ins>
-      <w:ins w:id="54" w:author="Unknown Author" w:date="2022-03-22T15:42:21Z">
-        <w:r>
-          <w:rPr>
-            <w:rFonts w:eastAsia="Arial" w:cs="Arial" w:ascii="Arial" w:hAnsi="Arial"/>
-            <w:color w:val="222222"/>
-            <w:sz w:val="28"/>
-            <w:szCs w:val="28"/>
-            <w:lang w:val="en-US"/>
-          </w:rPr>
-          <w:t>})</w:t>
-        </w:r>
-      </w:ins>
-    </w:p>
-    <w:p>
-      <w:pPr>
-        <w:pStyle w:val="Normal"/>
-        <w:spacing w:lineRule="exact" w:line="322"/>
-        <w:jc w:val="both"/>
-        <w:rPr/>
-      </w:pPr>
-      <w:r>
-        <w:rPr>
-          <w:rFonts w:eastAsia="Arial" w:cs="Arial" w:ascii="Arial" w:hAnsi="Arial"/>
-          <w:color w:val="00B050"/>
-          <w:sz w:val="28"/>
-          <w:szCs w:val="28"/>
-          <w:lang w:val="en-US"/>
-        </w:rPr>
-        <w:t xml:space="preserve"> </w:t>
+      <w:r>
+        <w:rPr>
+          <w:rFonts w:eastAsia="Arial" w:cs="Arial" w:ascii="Arial" w:hAnsi="Arial"/>
+          <w:color w:val="222222"/>
+          <w:sz w:val="28"/>
+          <w:szCs w:val="28"/>
+          <w:lang w:val="en-US"/>
+        </w:rPr>
+        <w:t>12. Delete all faculty members whose age is more than 55 years.</w:t>
       </w:r>
     </w:p>
     <w:p>
@@ -2885,15 +2489,59 @@
         <w:jc w:val="both"/>
         <w:rPr/>
       </w:pPr>
-      <w:r>
-        <w:rPr>
-          <w:rFonts w:eastAsia="Arial" w:cs="Arial" w:ascii="Arial" w:hAnsi="Arial"/>
-          <w:color w:val="222222"/>
-          <w:sz w:val="28"/>
-          <w:szCs w:val="28"/>
-          <w:lang w:val="en-US"/>
-        </w:rPr>
-        <w:t>13. Get only the name and qualification of all faculty members.</w:t>
+      <w:ins w:id="26" w:author="Unknown Author" w:date="2022-03-22T15:42:21Z">
+        <w:r>
+          <w:rPr>
+            <w:rFonts w:eastAsia="Arial" w:cs="Arial" w:ascii="Arial" w:hAnsi="Arial"/>
+            <w:color w:val="222222"/>
+            <w:sz w:val="28"/>
+            <w:szCs w:val="28"/>
+            <w:lang w:val="en-US"/>
+          </w:rPr>
+          <w:t>db.faculty.deleteMany({</w:t>
+        </w:r>
+      </w:ins>
+      <w:ins w:id="27" w:author="Unknown Author" w:date="2022-03-22T15:43:31Z">
+        <w:r>
+          <w:rPr>
+            <w:rFonts w:eastAsia="Arial" w:cs="Arial" w:ascii="Arial" w:hAnsi="Arial"/>
+            <w:color w:val="222222"/>
+            <w:sz w:val="28"/>
+            <w:szCs w:val="28"/>
+            <w:lang w:val="en-US"/>
+          </w:rPr>
+          <w:t>“age”:{$gt:50}</w:t>
+        </w:r>
+      </w:ins>
+      <w:ins w:id="28" w:author="Unknown Author" w:date="2022-03-22T15:42:21Z">
+        <w:r>
+          <w:rPr>
+            <w:rFonts w:eastAsia="Arial" w:cs="Arial" w:ascii="Arial" w:hAnsi="Arial"/>
+            <w:color w:val="222222"/>
+            <w:sz w:val="28"/>
+            <w:szCs w:val="28"/>
+            <w:lang w:val="en-US"/>
+          </w:rPr>
+          <w:t>})</w:t>
+        </w:r>
+      </w:ins>
+    </w:p>
+    <w:p>
+      <w:pPr>
+        <w:pStyle w:val="Normal"/>
+        <w:spacing w:lineRule="exact" w:line="322"/>
+        <w:jc w:val="both"/>
+        <w:rPr/>
+      </w:pPr>
+      <w:r>
+        <w:rPr>
+          <w:rFonts w:eastAsia="Arial" w:cs="Arial" w:ascii="Arial" w:hAnsi="Arial"/>
+          <w:color w:val="00B050"/>
+          <w:sz w:val="28"/>
+          <w:szCs w:val="28"/>
+          <w:lang w:val="en-US"/>
+        </w:rPr>
+        <w:t xml:space="preserve"> </w:t>
       </w:r>
     </w:p>
     <w:p>
@@ -2904,47 +2552,15 @@
         <w:jc w:val="both"/>
         <w:rPr/>
       </w:pPr>
-      <w:ins w:id="56" w:author="Unknown Author" w:date="2022-03-22T15:43:50Z">
-        <w:r>
-          <w:rPr>
-            <w:rFonts w:eastAsia="Arial" w:cs="Arial" w:ascii="Arial" w:hAnsi="Arial"/>
-            <w:color w:val="222222"/>
-            <w:sz w:val="28"/>
-            <w:szCs w:val="28"/>
-            <w:lang w:val="en-US"/>
-          </w:rPr>
-          <w:t>db.faculty.find</w:t>
-        </w:r>
-      </w:ins>
-      <w:ins w:id="57" w:author="Unknown Author" w:date="2022-03-22T15:44:01Z">
-        <w:r>
-          <w:rPr>
-            <w:rFonts w:eastAsia="Arial" w:cs="Arial" w:ascii="Arial" w:hAnsi="Arial"/>
-            <w:color w:val="222222"/>
-            <w:sz w:val="28"/>
-            <w:szCs w:val="28"/>
-            <w:lang w:val="en-US"/>
-          </w:rPr>
-          <w:t>({name},{qualification})</w:t>
-        </w:r>
-      </w:ins>
-    </w:p>
-    <w:p>
-      <w:pPr>
-        <w:pStyle w:val="Normal"/>
-        <w:spacing w:lineRule="exact" w:line="322"/>
-        <w:jc w:val="both"/>
-        <w:rPr/>
-      </w:pPr>
-      <w:r>
-        <w:rPr>
-          <w:rFonts w:eastAsia="Arial" w:cs="Arial" w:ascii="Arial" w:hAnsi="Arial"/>
-          <w:color w:val="00B050"/>
-          <w:sz w:val="28"/>
-          <w:szCs w:val="28"/>
-          <w:lang w:val="en-US"/>
-        </w:rPr>
-        <w:t xml:space="preserve"> </w:t>
+      <w:r>
+        <w:rPr>
+          <w:rFonts w:eastAsia="Arial" w:cs="Arial" w:ascii="Arial" w:hAnsi="Arial"/>
+          <w:color w:val="222222"/>
+          <w:sz w:val="28"/>
+          <w:szCs w:val="28"/>
+          <w:lang w:val="en-US"/>
+        </w:rPr>
+        <w:t>13. Get only the name and qualification of all faculty members.</w:t>
       </w:r>
     </w:p>
     <w:p>
@@ -2955,15 +2571,111 @@
         <w:jc w:val="both"/>
         <w:rPr/>
       </w:pPr>
-      <w:r>
-        <w:rPr>
-          <w:rFonts w:eastAsia="Arial" w:cs="Arial" w:ascii="Arial" w:hAnsi="Arial"/>
-          <w:color w:val="222222"/>
-          <w:sz w:val="28"/>
-          <w:szCs w:val="28"/>
-          <w:lang w:val="en-US"/>
-        </w:rPr>
-        <w:t>14. Get the name, qualification and exp of all faculty members and display the          same in ascending order of exp.</w:t>
+      <w:ins w:id="29" w:author="Unknown Author" w:date="2022-03-22T15:43:50Z">
+        <w:r>
+          <w:rPr>
+            <w:rFonts w:eastAsia="Arial" w:cs="Arial" w:ascii="Arial" w:hAnsi="Arial"/>
+            <w:color w:val="222222"/>
+            <w:sz w:val="28"/>
+            <w:szCs w:val="28"/>
+            <w:lang w:val="en-US"/>
+          </w:rPr>
+          <w:t>db.faculty.find</w:t>
+        </w:r>
+      </w:ins>
+      <w:ins w:id="30" w:author="Unknown Author" w:date="2022-03-22T15:44:01Z">
+        <w:r>
+          <w:rPr>
+            <w:rFonts w:eastAsia="Arial" w:cs="Arial" w:ascii="Arial" w:hAnsi="Arial"/>
+            <w:color w:val="222222"/>
+            <w:sz w:val="28"/>
+            <w:szCs w:val="28"/>
+            <w:lang w:val="en-US"/>
+          </w:rPr>
+          <w:t>({name</w:t>
+        </w:r>
+      </w:ins>
+      <w:r>
+        <w:rPr>
+          <w:rFonts w:eastAsia="Arial" w:cs="Arial" w:ascii="Arial" w:hAnsi="Arial"/>
+          <w:color w:val="222222"/>
+          <w:sz w:val="28"/>
+          <w:szCs w:val="28"/>
+          <w:lang w:val="en-US"/>
+        </w:rPr>
+        <w:t>:</w:t>
+      </w:r>
+      <w:r>
+        <w:rPr>
+          <w:rFonts w:eastAsia="Arial" w:cs="Arial" w:ascii="Arial" w:hAnsi="Arial"/>
+          <w:color w:val="222222"/>
+          <w:sz w:val="28"/>
+          <w:szCs w:val="28"/>
+          <w:lang w:val="en-US"/>
+        </w:rPr>
+        <w:t>1</w:t>
+      </w:r>
+      <w:ins w:id="31" w:author="Unknown Author" w:date="2022-03-22T15:44:01Z">
+        <w:r>
+          <w:rPr>
+            <w:rFonts w:eastAsia="Arial" w:cs="Arial" w:ascii="Arial" w:hAnsi="Arial"/>
+            <w:color w:val="222222"/>
+            <w:sz w:val="28"/>
+            <w:szCs w:val="28"/>
+            <w:lang w:val="en-US"/>
+          </w:rPr>
+          <w:t>},{qualification</w:t>
+        </w:r>
+      </w:ins>
+      <w:r>
+        <w:rPr>
+          <w:rFonts w:eastAsia="Arial" w:cs="Arial" w:ascii="Arial" w:hAnsi="Arial"/>
+          <w:color w:val="222222"/>
+          <w:sz w:val="28"/>
+          <w:szCs w:val="28"/>
+          <w:lang w:val="en-US"/>
+        </w:rPr>
+        <w:t>:</w:t>
+      </w:r>
+      <w:r>
+        <w:rPr>
+          <w:rFonts w:eastAsia="Arial" w:cs="Arial" w:ascii="Arial" w:hAnsi="Arial"/>
+          <w:color w:val="222222"/>
+          <w:sz w:val="28"/>
+          <w:szCs w:val="28"/>
+          <w:lang w:val="en-US"/>
+        </w:rPr>
+        <w:t>1</w:t>
+      </w:r>
+      <w:ins w:id="32" w:author="Unknown Author" w:date="2022-03-22T15:44:01Z">
+        <w:r>
+          <w:rPr>
+            <w:rFonts w:eastAsia="Arial" w:cs="Arial" w:ascii="Arial" w:hAnsi="Arial"/>
+            <w:color w:val="222222"/>
+            <w:sz w:val="28"/>
+            <w:szCs w:val="28"/>
+            <w:lang w:val="en-US"/>
+          </w:rPr>
+          <w:t>})</w:t>
+        </w:r>
+      </w:ins>
+    </w:p>
+    <w:p>
+      <w:pPr>
+        <w:pStyle w:val="Normal"/>
+        <w:spacing w:lineRule="exact" w:line="322"/>
+        <w:jc w:val="both"/>
+        <w:rPr/>
+      </w:pPr>
+      <w:r>
+        <w:rPr>
+          <w:rFonts w:eastAsia="Arial" w:cs="Arial" w:ascii="Arial" w:hAnsi="Arial"/>
+          <w:color w:val="00B050"/>
+          <w:sz w:val="28"/>
+          <w:szCs w:val="28"/>
+          <w:lang w:val="en-US"/>
+        </w:rPr>
+        <w:t xml:space="preserve"> </w:t>
       </w:r>
     </w:p>
     <w:p>
@@ -2974,198 +2686,16 @@
         <w:jc w:val="both"/>
         <w:rPr/>
       </w:pPr>
-      <w:ins w:id="59" w:author="Unknown Author" w:date="2022-03-22T15:44:57Z">
-        <w:r>
-          <w:rPr>
-            <w:rFonts w:eastAsia="Arial" w:cs="Arial" w:ascii="Arial" w:hAnsi="Arial"/>
-            <w:color w:val="222222"/>
-            <w:sz w:val="28"/>
-            <w:szCs w:val="28"/>
-            <w:lang w:val="en-US"/>
-          </w:rPr>
-          <w:t>db.faculty.find({</w:t>
-        </w:r>
-      </w:ins>
-      <w:ins w:id="60" w:author="Unknown Author" w:date="2022-03-22T15:45:14Z">
-        <w:r>
-          <w:rPr>
-            <w:rFonts w:eastAsia="Arial" w:cs="Arial" w:ascii="Arial" w:hAnsi="Arial"/>
-            <w:color w:val="222222"/>
-            <w:sz w:val="28"/>
-            <w:szCs w:val="28"/>
-            <w:lang w:val="en-US"/>
-          </w:rPr>
-          <w:t>“</w:t>
-        </w:r>
-      </w:ins>
-      <w:ins w:id="61" w:author="Unknown Author" w:date="2022-03-22T15:44:57Z">
-        <w:r>
-          <w:rPr>
-            <w:rFonts w:eastAsia="Arial" w:cs="Arial" w:ascii="Arial" w:hAnsi="Arial"/>
-            <w:color w:val="222222"/>
-            <w:sz w:val="28"/>
-            <w:szCs w:val="28"/>
-            <w:lang w:val="en-US"/>
-          </w:rPr>
-          <w:t>name</w:t>
-        </w:r>
-      </w:ins>
-      <w:ins w:id="62" w:author="Unknown Author" w:date="2022-03-22T15:45:12Z">
-        <w:r>
-          <w:rPr>
-            <w:rFonts w:eastAsia="Arial" w:cs="Arial" w:ascii="Arial" w:hAnsi="Arial"/>
-            <w:color w:val="222222"/>
-            <w:sz w:val="28"/>
-            <w:szCs w:val="28"/>
-            <w:lang w:val="en-US"/>
-          </w:rPr>
-          <w:t>”</w:t>
-        </w:r>
-      </w:ins>
-      <w:ins w:id="63" w:author="Unknown Author" w:date="2022-03-22T15:44:57Z">
-        <w:r>
-          <w:rPr>
-            <w:rFonts w:eastAsia="Arial" w:cs="Arial" w:ascii="Arial" w:hAnsi="Arial"/>
-            <w:color w:val="222222"/>
-            <w:sz w:val="28"/>
-            <w:szCs w:val="28"/>
-            <w:lang w:val="en-US"/>
-          </w:rPr>
-          <w:t>},{</w:t>
-        </w:r>
-      </w:ins>
-      <w:ins w:id="64" w:author="Unknown Author" w:date="2022-03-22T15:45:11Z">
-        <w:r>
-          <w:rPr>
-            <w:rFonts w:eastAsia="Arial" w:cs="Arial" w:ascii="Arial" w:hAnsi="Arial"/>
-            <w:color w:val="222222"/>
-            <w:sz w:val="28"/>
-            <w:szCs w:val="28"/>
-            <w:lang w:val="en-US"/>
-          </w:rPr>
-          <w:t>“</w:t>
-        </w:r>
-      </w:ins>
-      <w:ins w:id="65" w:author="Unknown Author" w:date="2022-03-22T15:44:57Z">
-        <w:r>
-          <w:rPr>
-            <w:rFonts w:eastAsia="Arial" w:cs="Arial" w:ascii="Arial" w:hAnsi="Arial"/>
-            <w:color w:val="222222"/>
-            <w:sz w:val="28"/>
-            <w:szCs w:val="28"/>
-            <w:lang w:val="en-US"/>
-          </w:rPr>
-          <w:t>qualification</w:t>
-        </w:r>
-      </w:ins>
-      <w:ins w:id="66" w:author="Unknown Author" w:date="2022-03-22T15:45:07Z">
-        <w:r>
-          <w:rPr>
-            <w:rFonts w:eastAsia="Arial" w:cs="Arial" w:ascii="Arial" w:hAnsi="Arial"/>
-            <w:color w:val="222222"/>
-            <w:sz w:val="28"/>
-            <w:szCs w:val="28"/>
-            <w:lang w:val="en-US"/>
-          </w:rPr>
-          <w:t>”</w:t>
-        </w:r>
-      </w:ins>
-      <w:ins w:id="67" w:author="Unknown Author" w:date="2022-03-22T15:44:57Z">
-        <w:r>
-          <w:rPr>
-            <w:rFonts w:eastAsia="Arial" w:cs="Arial" w:ascii="Arial" w:hAnsi="Arial"/>
-            <w:color w:val="222222"/>
-            <w:sz w:val="28"/>
-            <w:szCs w:val="28"/>
-            <w:lang w:val="en-US"/>
-          </w:rPr>
-          <w:t>},{</w:t>
-        </w:r>
-      </w:ins>
-      <w:ins w:id="68" w:author="Unknown Author" w:date="2022-03-22T15:45:06Z">
-        <w:r>
-          <w:rPr>
-            <w:rFonts w:eastAsia="Arial" w:cs="Arial" w:ascii="Arial" w:hAnsi="Arial"/>
-            <w:color w:val="222222"/>
-            <w:sz w:val="28"/>
-            <w:szCs w:val="28"/>
-            <w:lang w:val="en-US"/>
-          </w:rPr>
-          <w:t>“</w:t>
-        </w:r>
-      </w:ins>
-      <w:ins w:id="69" w:author="Unknown Author" w:date="2022-03-22T15:44:57Z">
-        <w:r>
-          <w:rPr>
-            <w:rFonts w:eastAsia="Arial" w:cs="Arial" w:ascii="Arial" w:hAnsi="Arial"/>
-            <w:color w:val="222222"/>
-            <w:sz w:val="28"/>
-            <w:szCs w:val="28"/>
-            <w:lang w:val="en-US"/>
-          </w:rPr>
-          <w:t>exp</w:t>
-        </w:r>
-      </w:ins>
-      <w:ins w:id="70" w:author="Unknown Author" w:date="2022-03-22T15:45:04Z">
-        <w:r>
-          <w:rPr>
-            <w:rFonts w:eastAsia="Arial" w:cs="Arial" w:ascii="Arial" w:hAnsi="Arial"/>
-            <w:color w:val="222222"/>
-            <w:sz w:val="28"/>
-            <w:szCs w:val="28"/>
-            <w:lang w:val="en-US"/>
-          </w:rPr>
-          <w:t>”</w:t>
-        </w:r>
-      </w:ins>
-      <w:ins w:id="71" w:author="Unknown Author" w:date="2022-03-22T15:44:57Z">
-        <w:r>
-          <w:rPr>
-            <w:rFonts w:eastAsia="Arial" w:cs="Arial" w:ascii="Arial" w:hAnsi="Arial"/>
-            <w:color w:val="222222"/>
-            <w:sz w:val="28"/>
-            <w:szCs w:val="28"/>
-            <w:lang w:val="en-US"/>
-          </w:rPr>
-          <w:t>})</w:t>
-        </w:r>
-      </w:ins>
-      <w:ins w:id="72" w:author="Unknown Author" w:date="2022-03-22T15:45:52Z">
-        <w:r>
-          <w:rPr>
-            <w:rFonts w:eastAsia="Arial" w:cs="Arial" w:ascii="Arial" w:hAnsi="Arial"/>
-            <w:color w:val="222222"/>
-            <w:sz w:val="28"/>
-            <w:szCs w:val="28"/>
-            <w:lang w:val="en-US"/>
-          </w:rPr>
-          <w:t>.sort(</w:t>
-        </w:r>
-      </w:ins>
-      <w:ins w:id="73" w:author="Unknown Author" w:date="2022-03-22T15:46:09Z">
-        <w:r>
-          <w:rPr>
-            <w:rFonts w:eastAsia="Arial" w:cs="Arial" w:ascii="Arial" w:hAnsi="Arial"/>
-            <w:color w:val="222222"/>
-            <w:sz w:val="28"/>
-            <w:szCs w:val="28"/>
-            <w:lang w:val="en-US"/>
-          </w:rPr>
-          <w:t>“exp”:-1</w:t>
-        </w:r>
-      </w:ins>
-      <w:ins w:id="74" w:author="Unknown Author" w:date="2022-03-22T15:45:52Z">
-        <w:r>
-          <w:rPr>
-            <w:rFonts w:eastAsia="Arial" w:cs="Arial" w:ascii="Arial" w:hAnsi="Arial"/>
-            <w:color w:val="222222"/>
-            <w:sz w:val="28"/>
-            <w:szCs w:val="28"/>
-            <w:lang w:val="en-US"/>
-          </w:rPr>
-          <w:t>)</w:t>
-        </w:r>
-      </w:ins>
+      <w:r>
+        <w:rPr>
+          <w:rFonts w:eastAsia="Arial" w:cs="Arial" w:ascii="Arial" w:hAnsi="Arial"/>
+          <w:color w:val="222222"/>
+          <w:sz w:val="28"/>
+          <w:szCs w:val="28"/>
+          <w:lang w:val="en-US"/>
+        </w:rPr>
+        <w:t>14. Get the name, qualification and exp of all faculty members and display the          same in ascending order of exp.</w:t>
+      </w:r>
     </w:p>
     <w:p>
       <w:pPr>
@@ -3175,16 +2705,258 @@
         <w:jc w:val="both"/>
         <w:rPr/>
       </w:pPr>
-      <w:r>
-        <w:rPr>
-          <w:rFonts w:eastAsia="Arial" w:cs="Arial" w:ascii="Arial" w:hAnsi="Arial"/>
-          <w:color w:val="00B050"/>
-          <w:sz w:val="28"/>
-          <w:szCs w:val="28"/>
-          <w:lang w:val="en-US"/>
-        </w:rPr>
-        <w:t xml:space="preserve"> </w:t>
-      </w:r>
+      <w:ins w:id="33" w:author="Unknown Author" w:date="2022-03-22T15:44:57Z">
+        <w:r>
+          <w:rPr>
+            <w:rFonts w:eastAsia="Arial" w:cs="Arial" w:ascii="Arial" w:hAnsi="Arial"/>
+            <w:color w:val="222222"/>
+            <w:sz w:val="28"/>
+            <w:szCs w:val="28"/>
+            <w:lang w:val="en-US"/>
+          </w:rPr>
+          <w:t>db.faculty.find({</w:t>
+        </w:r>
+      </w:ins>
+      <w:ins w:id="34" w:author="Unknown Author" w:date="2022-03-22T15:45:14Z">
+        <w:r>
+          <w:rPr>
+            <w:rFonts w:eastAsia="Arial" w:cs="Arial" w:ascii="Arial" w:hAnsi="Arial"/>
+            <w:color w:val="222222"/>
+            <w:sz w:val="28"/>
+            <w:szCs w:val="28"/>
+            <w:lang w:val="en-US"/>
+          </w:rPr>
+          <w:t>“</w:t>
+        </w:r>
+      </w:ins>
+      <w:ins w:id="35" w:author="Unknown Author" w:date="2022-03-22T15:44:57Z">
+        <w:r>
+          <w:rPr>
+            <w:rFonts w:eastAsia="Arial" w:cs="Arial" w:ascii="Arial" w:hAnsi="Arial"/>
+            <w:color w:val="222222"/>
+            <w:sz w:val="28"/>
+            <w:szCs w:val="28"/>
+            <w:lang w:val="en-US"/>
+          </w:rPr>
+          <w:t>name</w:t>
+        </w:r>
+      </w:ins>
+      <w:r>
+        <w:rPr>
+          <w:rFonts w:eastAsia="Arial" w:cs="Arial" w:ascii="Arial" w:hAnsi="Arial"/>
+          <w:color w:val="222222"/>
+          <w:sz w:val="28"/>
+          <w:szCs w:val="28"/>
+          <w:lang w:val="en-US"/>
+        </w:rPr>
+        <w:t>:</w:t>
+      </w:r>
+      <w:r>
+        <w:rPr>
+          <w:rFonts w:eastAsia="Arial" w:cs="Arial" w:ascii="Arial" w:hAnsi="Arial"/>
+          <w:color w:val="222222"/>
+          <w:sz w:val="28"/>
+          <w:szCs w:val="28"/>
+          <w:lang w:val="en-US"/>
+        </w:rPr>
+        <w:t>1</w:t>
+      </w:r>
+      <w:ins w:id="36" w:author="Unknown Author" w:date="2022-03-22T15:45:12Z">
+        <w:r>
+          <w:rPr>
+            <w:rFonts w:eastAsia="Arial" w:cs="Arial" w:ascii="Arial" w:hAnsi="Arial"/>
+            <w:color w:val="222222"/>
+            <w:sz w:val="28"/>
+            <w:szCs w:val="28"/>
+            <w:lang w:val="en-US"/>
+          </w:rPr>
+          <w:t>”</w:t>
+        </w:r>
+      </w:ins>
+      <w:ins w:id="37" w:author="Unknown Author" w:date="2022-03-22T15:44:57Z">
+        <w:r>
+          <w:rPr>
+            <w:rFonts w:eastAsia="Arial" w:cs="Arial" w:ascii="Arial" w:hAnsi="Arial"/>
+            <w:color w:val="222222"/>
+            <w:sz w:val="28"/>
+            <w:szCs w:val="28"/>
+            <w:lang w:val="en-US"/>
+          </w:rPr>
+          <w:t>},{</w:t>
+        </w:r>
+      </w:ins>
+      <w:ins w:id="38" w:author="Unknown Author" w:date="2022-03-22T15:45:11Z">
+        <w:r>
+          <w:rPr>
+            <w:rFonts w:eastAsia="Arial" w:cs="Arial" w:ascii="Arial" w:hAnsi="Arial"/>
+            <w:color w:val="222222"/>
+            <w:sz w:val="28"/>
+            <w:szCs w:val="28"/>
+            <w:lang w:val="en-US"/>
+          </w:rPr>
+          <w:t>“</w:t>
+        </w:r>
+      </w:ins>
+      <w:ins w:id="39" w:author="Unknown Author" w:date="2022-03-22T15:44:57Z">
+        <w:r>
+          <w:rPr>
+            <w:rFonts w:eastAsia="Arial" w:cs="Arial" w:ascii="Arial" w:hAnsi="Arial"/>
+            <w:color w:val="222222"/>
+            <w:sz w:val="28"/>
+            <w:szCs w:val="28"/>
+            <w:lang w:val="en-US"/>
+          </w:rPr>
+          <w:t>qualification</w:t>
+        </w:r>
+      </w:ins>
+      <w:r>
+        <w:rPr>
+          <w:rFonts w:eastAsia="Arial" w:cs="Arial" w:ascii="Arial" w:hAnsi="Arial"/>
+          <w:color w:val="222222"/>
+          <w:sz w:val="28"/>
+          <w:szCs w:val="28"/>
+          <w:lang w:val="en-US"/>
+        </w:rPr>
+        <w:t>:</w:t>
+      </w:r>
+      <w:r>
+        <w:rPr>
+          <w:rFonts w:eastAsia="Arial" w:cs="Arial" w:ascii="Arial" w:hAnsi="Arial"/>
+          <w:color w:val="222222"/>
+          <w:sz w:val="28"/>
+          <w:szCs w:val="28"/>
+          <w:lang w:val="en-US"/>
+        </w:rPr>
+        <w:t>1</w:t>
+      </w:r>
+      <w:ins w:id="40" w:author="Unknown Author" w:date="2022-03-22T15:45:07Z">
+        <w:r>
+          <w:rPr>
+            <w:rFonts w:eastAsia="Arial" w:cs="Arial" w:ascii="Arial" w:hAnsi="Arial"/>
+            <w:color w:val="222222"/>
+            <w:sz w:val="28"/>
+            <w:szCs w:val="28"/>
+            <w:lang w:val="en-US"/>
+          </w:rPr>
+          <w:t>”</w:t>
+        </w:r>
+      </w:ins>
+      <w:ins w:id="41" w:author="Unknown Author" w:date="2022-03-22T15:44:57Z">
+        <w:r>
+          <w:rPr>
+            <w:rFonts w:eastAsia="Arial" w:cs="Arial" w:ascii="Arial" w:hAnsi="Arial"/>
+            <w:color w:val="222222"/>
+            <w:sz w:val="28"/>
+            <w:szCs w:val="28"/>
+            <w:lang w:val="en-US"/>
+          </w:rPr>
+          <w:t>},{</w:t>
+        </w:r>
+      </w:ins>
+      <w:ins w:id="42" w:author="Unknown Author" w:date="2022-03-22T15:45:06Z">
+        <w:r>
+          <w:rPr>
+            <w:rFonts w:eastAsia="Arial" w:cs="Arial" w:ascii="Arial" w:hAnsi="Arial"/>
+            <w:color w:val="222222"/>
+            <w:sz w:val="28"/>
+            <w:szCs w:val="28"/>
+            <w:lang w:val="en-US"/>
+          </w:rPr>
+          <w:t>“</w:t>
+        </w:r>
+      </w:ins>
+      <w:ins w:id="43" w:author="Unknown Author" w:date="2022-03-22T15:44:57Z">
+        <w:r>
+          <w:rPr>
+            <w:rFonts w:eastAsia="Arial" w:cs="Arial" w:ascii="Arial" w:hAnsi="Arial"/>
+            <w:color w:val="222222"/>
+            <w:sz w:val="28"/>
+            <w:szCs w:val="28"/>
+            <w:lang w:val="en-US"/>
+          </w:rPr>
+          <w:t>exp</w:t>
+        </w:r>
+      </w:ins>
+      <w:r>
+        <w:rPr>
+          <w:rFonts w:eastAsia="Arial" w:cs="Arial" w:ascii="Arial" w:hAnsi="Arial"/>
+          <w:color w:val="222222"/>
+          <w:sz w:val="28"/>
+          <w:szCs w:val="28"/>
+          <w:lang w:val="en-US"/>
+        </w:rPr>
+        <w:t>:</w:t>
+      </w:r>
+      <w:r>
+        <w:rPr>
+          <w:rFonts w:eastAsia="Arial" w:cs="Arial" w:ascii="Arial" w:hAnsi="Arial"/>
+          <w:color w:val="222222"/>
+          <w:sz w:val="28"/>
+          <w:szCs w:val="28"/>
+          <w:lang w:val="en-US"/>
+        </w:rPr>
+        <w:t>1</w:t>
+      </w:r>
+      <w:ins w:id="44" w:author="Unknown Author" w:date="2022-03-22T15:45:04Z">
+        <w:r>
+          <w:rPr>
+            <w:rFonts w:eastAsia="Arial" w:cs="Arial" w:ascii="Arial" w:hAnsi="Arial"/>
+            <w:color w:val="222222"/>
+            <w:sz w:val="28"/>
+            <w:szCs w:val="28"/>
+            <w:lang w:val="en-US"/>
+          </w:rPr>
+          <w:t>”</w:t>
+        </w:r>
+      </w:ins>
+      <w:ins w:id="45" w:author="Unknown Author" w:date="2022-03-22T15:44:57Z">
+        <w:r>
+          <w:rPr>
+            <w:rFonts w:eastAsia="Arial" w:cs="Arial" w:ascii="Arial" w:hAnsi="Arial"/>
+            <w:color w:val="222222"/>
+            <w:sz w:val="28"/>
+            <w:szCs w:val="28"/>
+            <w:lang w:val="en-US"/>
+          </w:rPr>
+          <w:t>})</w:t>
+        </w:r>
+      </w:ins>
+      <w:ins w:id="46" w:author="Unknown Author" w:date="2022-03-22T15:45:52Z">
+        <w:r>
+          <w:rPr>
+            <w:rFonts w:eastAsia="Arial" w:cs="Arial" w:ascii="Arial" w:hAnsi="Arial"/>
+            <w:color w:val="222222"/>
+            <w:sz w:val="28"/>
+            <w:szCs w:val="28"/>
+            <w:lang w:val="en-US"/>
+          </w:rPr>
+          <w:t>.sort(</w:t>
+        </w:r>
+      </w:ins>
+      <w:ins w:id="47" w:author="Unknown Author" w:date="2022-03-22T15:46:09Z">
+        <w:r>
+          <w:rPr>
+            <w:rFonts w:eastAsia="Arial" w:cs="Arial" w:ascii="Arial" w:hAnsi="Arial"/>
+            <w:color w:val="222222"/>
+            <w:sz w:val="28"/>
+            <w:szCs w:val="28"/>
+            <w:lang w:val="en-US"/>
+          </w:rPr>
+          <w:t>“exp”:1</w:t>
+        </w:r>
+      </w:ins>
+      <w:ins w:id="48" w:author="Unknown Author" w:date="2022-03-22T15:45:52Z">
+        <w:r>
+          <w:rPr>
+            <w:rFonts w:eastAsia="Arial" w:cs="Arial" w:ascii="Arial" w:hAnsi="Arial"/>
+            <w:color w:val="222222"/>
+            <w:sz w:val="28"/>
+            <w:szCs w:val="28"/>
+            <w:lang w:val="en-US"/>
+          </w:rPr>
+          <w:t>)</w:t>
+        </w:r>
+      </w:ins>
     </w:p>
     <w:p>
       <w:pPr>
@@ -3197,12 +2969,12 @@
       <w:r>
         <w:rPr>
           <w:rFonts w:eastAsia="Arial" w:cs="Arial" w:ascii="Arial" w:hAnsi="Arial"/>
-          <w:color w:val="222222"/>
-          <w:sz w:val="28"/>
-          <w:szCs w:val="28"/>
-          <w:lang w:val="en-US"/>
-        </w:rPr>
-        <w:t>15. Sort the faculty details by their age (descending order) and get the details of       the first five faculty members only.</w:t>
+          <w:color w:val="00B050"/>
+          <w:sz w:val="28"/>
+          <w:szCs w:val="28"/>
+          <w:lang w:val="en-US"/>
+        </w:rPr>
+        <w:t xml:space="preserve"> </w:t>
       </w:r>
     </w:p>
     <w:p>
@@ -3211,18 +2983,43 @@
         <w:spacing w:lineRule="exact" w:line="322"/>
         <w:ind w:left="360" w:hanging="360"/>
         <w:jc w:val="both"/>
+        <w:rPr/>
+      </w:pPr>
+      <w:r>
+        <w:rPr>
+          <w:rFonts w:eastAsia="Arial" w:cs="Arial" w:ascii="Arial" w:hAnsi="Arial"/>
+          <w:color w:val="222222"/>
+          <w:sz w:val="28"/>
+          <w:szCs w:val="28"/>
+          <w:lang w:val="en-US"/>
+        </w:rPr>
+        <w:t>15. Sort the faculty details by their age (descending order) and get the details of       the first five faculty members only.</w:t>
+      </w:r>
+    </w:p>
+    <w:p>
+      <w:pPr>
+        <w:pStyle w:val="Normal"/>
+        <w:spacing w:lineRule="exact" w:line="322"/>
+        <w:ind w:left="360" w:hanging="360"/>
+        <w:jc w:val="both"/>
         <w:rPr>
           <w:rFonts w:ascii="Arial" w:hAnsi="Arial" w:eastAsia="Arial" w:cs="Arial"/>
           <w:color w:val="222222"/>
           <w:sz w:val="28"/>
           <w:szCs w:val="28"/>
           <w:lang w:val="en-US"/>
-          <w:ins w:id="77" w:author="Unknown Author" w:date="2022-03-22T15:46:34Z"/>
-        </w:rPr>
-      </w:pPr>
-      <w:ins w:id="76" w:author="Unknown Author" w:date="2022-03-22T15:46:34Z">
-        <w:r>
-          <w:rPr/>
+          <w:ins w:id="50" w:author="Unknown Author" w:date="2022-03-22T15:46:34Z"/>
+        </w:rPr>
+      </w:pPr>
+      <w:ins w:id="49" w:author="Unknown Author" w:date="2022-03-22T15:46:34Z">
+        <w:r>
+          <w:rPr>
+            <w:rFonts w:eastAsia="Arial" w:cs="Arial" w:ascii="Arial" w:hAnsi="Arial"/>
+            <w:color w:val="222222"/>
+            <w:sz w:val="28"/>
+            <w:szCs w:val="28"/>
+            <w:lang w:val="en-US"/>
+          </w:rPr>
         </w:r>
       </w:ins>
     </w:p>
@@ -3234,19 +3031,41 @@
         <w:jc w:val="both"/>
         <w:rPr/>
       </w:pPr>
-      <w:ins w:id="78" w:author="Unknown Author" w:date="2022-03-22T15:46:34Z">
-        <w:r>
-          <w:rPr>
-            <w:rFonts w:eastAsia="Arial" w:cs="Arial" w:ascii="Arial" w:hAnsi="Arial"/>
-            <w:color w:val="222222"/>
-            <w:sz w:val="28"/>
-            <w:szCs w:val="28"/>
-            <w:lang w:val="en-US"/>
-          </w:rPr>
-          <w:t>db.faculty.find({).sort(“age”:1)</w:t>
-        </w:r>
-      </w:ins>
-      <w:ins w:id="79" w:author="Unknown Author" w:date="2022-03-22T15:47:13Z">
+      <w:ins w:id="51" w:author="Unknown Author" w:date="2022-03-22T15:46:34Z">
+        <w:r>
+          <w:rPr>
+            <w:rFonts w:eastAsia="Arial" w:cs="Arial" w:ascii="Arial" w:hAnsi="Arial"/>
+            <w:color w:val="222222"/>
+            <w:sz w:val="28"/>
+            <w:szCs w:val="28"/>
+            <w:lang w:val="en-US"/>
+          </w:rPr>
+          <w:t>db.faculty.find({).sort(“age”:</w:t>
+        </w:r>
+      </w:ins>
+      <w:r>
+        <w:rPr>
+          <w:rFonts w:eastAsia="Arial" w:cs="Arial" w:ascii="Arial" w:hAnsi="Arial"/>
+          <w:color w:val="222222"/>
+          <w:sz w:val="28"/>
+          <w:szCs w:val="28"/>
+          <w:lang w:val="en-US"/>
+        </w:rPr>
+        <w:t>-</w:t>
+      </w:r>
+      <w:ins w:id="52" w:author="Unknown Author" w:date="2022-03-22T15:46:34Z">
+        <w:r>
+          <w:rPr>
+            <w:rFonts w:eastAsia="Arial" w:cs="Arial" w:ascii="Arial" w:hAnsi="Arial"/>
+            <w:color w:val="222222"/>
+            <w:sz w:val="28"/>
+            <w:szCs w:val="28"/>
+            <w:lang w:val="en-US"/>
+          </w:rPr>
+          <w:t>1)</w:t>
+        </w:r>
+      </w:ins>
+      <w:ins w:id="53" w:author="Unknown Author" w:date="2022-03-22T15:47:13Z">
         <w:r>
           <w:rPr>
             <w:rFonts w:eastAsia="Arial" w:cs="Arial" w:ascii="Arial" w:hAnsi="Arial"/>
@@ -3278,7 +3097,6 @@
     <w:rPrDefault>
       <w:rPr>
         <w:rFonts w:ascii="Calibri" w:hAnsi="Calibri" w:eastAsia="Calibri" w:cs="" w:asciiTheme="minorHAnsi" w:cstheme="minorBidi" w:eastAsiaTheme="minorHAnsi" w:hAnsiTheme="minorHAnsi"/>
-        <w:sz w:val="22"/>
         <w:szCs w:val="22"/>
         <w:lang w:val="en-US" w:eastAsia="en-US" w:bidi="ar-SA"/>
       </w:rPr>
@@ -3667,6 +3485,7 @@
     <w:qFormat/>
     <w:pPr>
       <w:widowControl/>
+      <w:suppressAutoHyphens w:val="true"/>
       <w:bidi w:val="0"/>
       <w:spacing w:lineRule="auto" w:line="259" w:before="0" w:after="160"/>
       <w:jc w:val="left"/>

--- a/lab1.docx
+++ b/lab1.docx
@@ -1885,7 +1885,13 @@
         </w:rPr>
       </w:pPr>
       <w:r>
-        <w:rPr/>
+        <w:rPr>
+          <w:rFonts w:eastAsia="Arial" w:cs="Arial" w:ascii="Arial" w:hAnsi="Arial"/>
+          <w:color w:val="222222"/>
+          <w:sz w:val="28"/>
+          <w:szCs w:val="28"/>
+          <w:lang w:val="en-US"/>
+        </w:rPr>
       </w:r>
     </w:p>
     <w:p>
@@ -2003,6 +2009,45 @@
           <w:lang w:val="en-US"/>
         </w:rPr>
         <w:t xml:space="preserve"> </w:t>
+      </w:r>
+    </w:p>
+    <w:p>
+      <w:pPr>
+        <w:pStyle w:val="Normal"/>
+        <w:spacing w:lineRule="exact" w:line="322"/>
+        <w:ind w:left="360" w:hanging="360"/>
+        <w:jc w:val="both"/>
+        <w:rPr/>
+      </w:pPr>
+      <w:r>
+        <w:rPr>
+          <w:rFonts w:eastAsia="Arial" w:cs="Arial" w:ascii="Arial" w:hAnsi="Arial"/>
+          <w:color w:val="00B050"/>
+          <w:sz w:val="28"/>
+          <w:szCs w:val="28"/>
+          <w:lang w:val="en-US"/>
+        </w:rPr>
+        <w:t>db.faculty.isertOne({</w:t>
+      </w:r>
+      <w:r>
+        <w:rPr>
+          <w:rFonts w:eastAsia="Arial" w:cs="Arial" w:ascii="Arial" w:hAnsi="Arial"/>
+          <w:color w:val="222222"/>
+          <w:sz w:val="28"/>
+          <w:szCs w:val="28"/>
+          <w:lang w:val="en-US"/>
+        </w:rPr>
+        <w:t>"name":"Suresh Babu", "age":55,"gender":"M","exp":25,subjects:      ["MATHS","DE"],"type":"Full Time", "qualification":"Ph.D"</w:t>
+      </w:r>
+      <w:r>
+        <w:rPr>
+          <w:rFonts w:eastAsia="Arial" w:cs="Arial" w:ascii="Arial" w:hAnsi="Arial"/>
+          <w:color w:val="00B050"/>
+          <w:sz w:val="28"/>
+          <w:szCs w:val="28"/>
+          <w:lang w:val="en-US"/>
+        </w:rPr>
+        <w:t>})</w:t>
       </w:r>
     </w:p>
     <w:p>
@@ -2112,7 +2157,13 @@
         </w:rPr>
       </w:pPr>
       <w:r>
-        <w:rPr/>
+        <w:rPr>
+          <w:rFonts w:eastAsia="Arial" w:cs="Arial" w:ascii="Arial" w:hAnsi="Arial"/>
+          <w:color w:val="222222"/>
+          <w:sz w:val="28"/>
+          <w:szCs w:val="28"/>
+          <w:lang w:val="en-US"/>
+        </w:rPr>
       </w:r>
     </w:p>
     <w:p>
@@ -2237,7 +2288,205 @@
         <w:jc w:val="both"/>
         <w:rPr/>
       </w:pPr>
-      <w:ins w:id="15" w:author="Unknown Author" w:date="2022-03-22T15:37:21Z">
+      <w:r>
+        <w:rPr>
+          <w:rFonts w:eastAsia="Arial" w:cs="Arial" w:ascii="Arial" w:hAnsi="Arial"/>
+          <w:color w:val="222222"/>
+          <w:sz w:val="28"/>
+          <w:szCs w:val="28"/>
+          <w:lang w:val="en-US"/>
+        </w:rPr>
+        <w:t>db.faculty.updateMany({name:"sivani"},{$set:{"qualification":"PH.d","type":"fulll time"}})</w:t>
+      </w:r>
+    </w:p>
+    <w:p>
+      <w:pPr>
+        <w:pStyle w:val="Normal"/>
+        <w:spacing w:lineRule="exact" w:line="240"/>
+        <w:jc w:val="both"/>
+        <w:rPr/>
+      </w:pPr>
+      <w:r>
+        <w:rPr>
+          <w:rFonts w:eastAsia="Calibri" w:cs="Calibri"/>
+          <w:sz w:val="20"/>
+          <w:szCs w:val="20"/>
+          <w:lang w:val="en-US"/>
+        </w:rPr>
+        <w:t xml:space="preserve"> </w:t>
+      </w:r>
+    </w:p>
+    <w:p>
+      <w:pPr>
+        <w:pStyle w:val="Normal"/>
+        <w:spacing w:lineRule="exact" w:line="322"/>
+        <w:ind w:left="360" w:hanging="360"/>
+        <w:jc w:val="both"/>
+        <w:rPr/>
+      </w:pPr>
+      <w:r>
+        <w:rPr>
+          <w:rFonts w:eastAsia="Arial" w:cs="Arial" w:ascii="Arial" w:hAnsi="Arial"/>
+          <w:color w:val="222222"/>
+          <w:sz w:val="28"/>
+          <w:szCs w:val="28"/>
+          <w:lang w:val="en-US"/>
+        </w:rPr>
+        <w:t xml:space="preserve"> </w:t>
+      </w:r>
+    </w:p>
+    <w:p>
+      <w:pPr>
+        <w:pStyle w:val="Normal"/>
+        <w:spacing w:lineRule="exact" w:line="322"/>
+        <w:jc w:val="both"/>
+        <w:rPr/>
+      </w:pPr>
+      <w:r>
+        <w:rPr>
+          <w:rFonts w:eastAsia="Arial" w:cs="Arial" w:ascii="Arial" w:hAnsi="Arial"/>
+          <w:color w:val="222222"/>
+          <w:sz w:val="28"/>
+          <w:szCs w:val="28"/>
+          <w:lang w:val="en-US"/>
+        </w:rPr>
+        <w:t>11. Update all faculty members who are teaching “MATHS” such that they     should now also teach “PSK”.</w:t>
+      </w:r>
+    </w:p>
+    <w:p>
+      <w:pPr>
+        <w:pStyle w:val="Normal"/>
+        <w:spacing w:lineRule="exact" w:line="322"/>
+        <w:jc w:val="both"/>
+        <w:rPr/>
+      </w:pPr>
+      <w:r>
+        <w:rPr>
+          <w:rFonts w:eastAsia="Arial" w:cs="Arial" w:ascii="Arial" w:hAnsi="Arial"/>
+          <w:color w:val="00B050"/>
+          <w:sz w:val="28"/>
+          <w:szCs w:val="28"/>
+          <w:lang w:val="en-US"/>
+        </w:rPr>
+        <w:t xml:space="preserve"> </w:t>
+      </w:r>
+      <w:ins w:id="15" w:author="Unknown Author" w:date="2022-03-22T15:41:10Z">
+        <w:r>
+          <w:rPr>
+            <w:rFonts w:eastAsia="Arial" w:cs="Arial" w:ascii="Arial" w:hAnsi="Arial"/>
+            <w:color w:val="00B050"/>
+            <w:sz w:val="28"/>
+            <w:szCs w:val="28"/>
+            <w:lang w:val="en-US"/>
+          </w:rPr>
+          <w:t>db.faculty.updatMany({“subjects”:</w:t>
+        </w:r>
+      </w:ins>
+      <w:ins w:id="16" w:author="Unknown Author" w:date="2022-03-22T15:42:06Z">
+        <w:r>
+          <w:rPr>
+            <w:rFonts w:eastAsia="Arial" w:cs="Arial" w:ascii="Arial" w:hAnsi="Arial"/>
+            <w:color w:val="00B050"/>
+            <w:sz w:val="28"/>
+            <w:szCs w:val="28"/>
+            <w:lang w:val="en-US"/>
+          </w:rPr>
+          <w:t>“MATHS”</w:t>
+        </w:r>
+      </w:ins>
+      <w:ins w:id="17" w:author="Unknown Author" w:date="2022-03-22T15:41:10Z">
+        <w:r>
+          <w:rPr>
+            <w:rFonts w:eastAsia="Arial" w:cs="Arial" w:ascii="Arial" w:hAnsi="Arial"/>
+            <w:color w:val="00B050"/>
+            <w:sz w:val="28"/>
+            <w:szCs w:val="28"/>
+            <w:lang w:val="en-US"/>
+          </w:rPr>
+          <w:t>}</w:t>
+        </w:r>
+      </w:ins>
+      <w:r>
+        <w:rPr>
+          <w:rFonts w:eastAsia="Arial" w:cs="Arial" w:ascii="Arial" w:hAnsi="Arial"/>
+          <w:color w:val="00B050"/>
+          <w:sz w:val="28"/>
+          <w:szCs w:val="28"/>
+          <w:lang w:val="en-US"/>
+        </w:rPr>
+        <w:t>,</w:t>
+      </w:r>
+      <w:r>
+        <w:rPr>
+          <w:rFonts w:eastAsia="Arial" w:cs="Arial" w:ascii="Arial" w:hAnsi="Arial"/>
+          <w:color w:val="00B050"/>
+          <w:sz w:val="28"/>
+          <w:szCs w:val="28"/>
+          <w:lang w:val="en-US"/>
+        </w:rPr>
+        <w:t>{</w:t>
+      </w:r>
+      <w:r>
+        <w:rPr>
+          <w:rFonts w:eastAsia="Arial" w:cs="Arial" w:ascii="Arial" w:hAnsi="Arial"/>
+          <w:color w:val="00B050"/>
+          <w:sz w:val="28"/>
+          <w:szCs w:val="28"/>
+          <w:lang w:val="en-US"/>
+        </w:rPr>
+        <w:t>$push:{“subjects:”PSK”}</w:t>
+      </w:r>
+      <w:r>
+        <w:rPr>
+          <w:rFonts w:eastAsia="Arial" w:cs="Arial" w:ascii="Arial" w:hAnsi="Arial"/>
+          <w:color w:val="00B050"/>
+          <w:sz w:val="28"/>
+          <w:szCs w:val="28"/>
+          <w:lang w:val="en-US"/>
+        </w:rPr>
+        <w:t>}</w:t>
+      </w:r>
+      <w:ins w:id="18" w:author="Unknown Author" w:date="2022-03-22T15:41:10Z">
+        <w:r>
+          <w:rPr>
+            <w:rFonts w:eastAsia="Arial" w:cs="Arial" w:ascii="Arial" w:hAnsi="Arial"/>
+            <w:color w:val="00B050"/>
+            <w:sz w:val="28"/>
+            <w:szCs w:val="28"/>
+            <w:lang w:val="en-US"/>
+          </w:rPr>
+          <w:t>)</w:t>
+        </w:r>
+      </w:ins>
+    </w:p>
+    <w:p>
+      <w:pPr>
+        <w:pStyle w:val="Normal"/>
+        <w:spacing w:lineRule="exact" w:line="322"/>
+        <w:ind w:left="360" w:hanging="360"/>
+        <w:jc w:val="both"/>
+        <w:rPr/>
+      </w:pPr>
+      <w:r>
+        <w:rPr>
+          <w:rFonts w:eastAsia="Arial" w:cs="Arial" w:ascii="Arial" w:hAnsi="Arial"/>
+          <w:color w:val="222222"/>
+          <w:sz w:val="28"/>
+          <w:szCs w:val="28"/>
+          <w:lang w:val="en-US"/>
+        </w:rPr>
+        <w:t>12. Delete all faculty members whose age is more than 55 years.</w:t>
+      </w:r>
+    </w:p>
+    <w:p>
+      <w:pPr>
+        <w:pStyle w:val="Normal"/>
+        <w:spacing w:lineRule="exact" w:line="322"/>
+        <w:ind w:left="360" w:hanging="360"/>
+        <w:jc w:val="both"/>
+        <w:rPr/>
+      </w:pPr>
+      <w:ins w:id="19" w:author="Unknown Author" w:date="2022-03-22T15:42:21Z">
         <w:r>
           <w:rPr>
             <w:rFonts w:eastAsia="Arial" w:cs="Arial" w:ascii="Arial" w:hAnsi="Arial"/>
@@ -2246,10 +2495,10 @@
             <w:szCs w:val="28"/>
             <w:lang w:val="en-US"/>
           </w:rPr>
-          <w:t>db.faculty.update({name:”sivani”},{$set:{</w:t>
+          <w:t>db.faculty.deleteMany({</w:t>
         </w:r>
       </w:ins>
-      <w:ins w:id="16" w:author="Unknown Author" w:date="2022-03-22T15:38:44Z">
+      <w:ins w:id="20" w:author="Unknown Author" w:date="2022-03-22T15:43:31Z">
         <w:r>
           <w:rPr>
             <w:rFonts w:eastAsia="Arial" w:cs="Arial" w:ascii="Arial" w:hAnsi="Arial"/>
@@ -2258,10 +2507,218 @@
             <w:szCs w:val="28"/>
             <w:lang w:val="en-US"/>
           </w:rPr>
-          <w:t>“qualification”:”PH.D”</w:t>
+          <w:t>“age”:{$gt:50}</w:t>
         </w:r>
       </w:ins>
-      <w:ins w:id="17" w:author="Unknown Author" w:date="2022-03-22T15:37:21Z">
+      <w:ins w:id="21" w:author="Unknown Author" w:date="2022-03-22T15:42:21Z">
+        <w:r>
+          <w:rPr>
+            <w:rFonts w:eastAsia="Arial" w:cs="Arial" w:ascii="Arial" w:hAnsi="Arial"/>
+            <w:color w:val="222222"/>
+            <w:sz w:val="28"/>
+            <w:szCs w:val="28"/>
+            <w:lang w:val="en-US"/>
+          </w:rPr>
+          <w:t>})</w:t>
+        </w:r>
+      </w:ins>
+    </w:p>
+    <w:p>
+      <w:pPr>
+        <w:pStyle w:val="Normal"/>
+        <w:spacing w:lineRule="exact" w:line="322"/>
+        <w:jc w:val="both"/>
+        <w:rPr/>
+      </w:pPr>
+      <w:r>
+        <w:rPr>
+          <w:rFonts w:eastAsia="Arial" w:cs="Arial" w:ascii="Arial" w:hAnsi="Arial"/>
+          <w:color w:val="00B050"/>
+          <w:sz w:val="28"/>
+          <w:szCs w:val="28"/>
+          <w:lang w:val="en-US"/>
+        </w:rPr>
+        <w:t xml:space="preserve"> </w:t>
+      </w:r>
+    </w:p>
+    <w:p>
+      <w:pPr>
+        <w:pStyle w:val="Normal"/>
+        <w:spacing w:lineRule="exact" w:line="322"/>
+        <w:ind w:left="360" w:hanging="360"/>
+        <w:jc w:val="both"/>
+        <w:rPr/>
+      </w:pPr>
+      <w:r>
+        <w:rPr>
+          <w:rFonts w:eastAsia="Arial" w:cs="Arial" w:ascii="Arial" w:hAnsi="Arial"/>
+          <w:color w:val="222222"/>
+          <w:sz w:val="28"/>
+          <w:szCs w:val="28"/>
+          <w:lang w:val="en-US"/>
+        </w:rPr>
+        <w:t>13. Get only the name and qualification of all faculty members.</w:t>
+      </w:r>
+    </w:p>
+    <w:p>
+      <w:pPr>
+        <w:pStyle w:val="Normal"/>
+        <w:spacing w:lineRule="exact" w:line="322"/>
+        <w:ind w:left="360" w:hanging="360"/>
+        <w:jc w:val="both"/>
+        <w:rPr>
+          <w:rFonts w:ascii="Arial" w:hAnsi="Arial" w:eastAsia="Arial" w:cs="Arial"/>
+          <w:color w:val="222222"/>
+          <w:sz w:val="28"/>
+          <w:szCs w:val="28"/>
+          <w:lang w:val="en-US"/>
+        </w:rPr>
+      </w:pPr>
+      <w:r>
+        <w:rPr/>
+      </w:r>
+    </w:p>
+    <w:p>
+      <w:pPr>
+        <w:pStyle w:val="Normal"/>
+        <w:spacing w:lineRule="exact" w:line="322"/>
+        <w:ind w:left="360" w:hanging="360"/>
+        <w:jc w:val="both"/>
+        <w:rPr>
+          <w:rFonts w:ascii="Arial" w:hAnsi="Arial" w:eastAsia="Arial" w:cs="Arial"/>
+          <w:color w:val="222222"/>
+          <w:sz w:val="28"/>
+          <w:szCs w:val="28"/>
+          <w:lang w:val="en-US"/>
+        </w:rPr>
+      </w:pPr>
+      <w:r>
+        <w:rPr/>
+      </w:r>
+    </w:p>
+    <w:p>
+      <w:pPr>
+        <w:pStyle w:val="Normal"/>
+        <w:spacing w:lineRule="exact" w:line="322"/>
+        <w:ind w:left="360" w:hanging="360"/>
+        <w:jc w:val="both"/>
+        <w:rPr/>
+      </w:pPr>
+      <w:r>
+        <w:rPr>
+          <w:rFonts w:eastAsia="Arial" w:cs="Arial" w:ascii="Arial" w:hAnsi="Arial"/>
+          <w:color w:val="222222"/>
+          <w:sz w:val="28"/>
+          <w:szCs w:val="28"/>
+          <w:lang w:val="en-US"/>
+        </w:rPr>
+        <w:t>db.faculty.find({},{name:1,qualification:1})</w:t>
+      </w:r>
+    </w:p>
+    <w:p>
+      <w:pPr>
+        <w:pStyle w:val="Normal"/>
+        <w:spacing w:lineRule="exact" w:line="322"/>
+        <w:jc w:val="both"/>
+        <w:rPr/>
+      </w:pPr>
+      <w:r>
+        <w:rPr>
+          <w:rFonts w:eastAsia="Arial" w:cs="Arial" w:ascii="Arial" w:hAnsi="Arial"/>
+          <w:color w:val="00B050"/>
+          <w:sz w:val="28"/>
+          <w:szCs w:val="28"/>
+          <w:lang w:val="en-US"/>
+        </w:rPr>
+        <w:t xml:space="preserve"> </w:t>
+      </w:r>
+    </w:p>
+    <w:p>
+      <w:pPr>
+        <w:pStyle w:val="Normal"/>
+        <w:spacing w:lineRule="exact" w:line="322"/>
+        <w:ind w:left="360" w:hanging="360"/>
+        <w:jc w:val="both"/>
+        <w:rPr/>
+      </w:pPr>
+      <w:r>
+        <w:rPr>
+          <w:rFonts w:eastAsia="Arial" w:cs="Arial" w:ascii="Arial" w:hAnsi="Arial"/>
+          <w:color w:val="222222"/>
+          <w:sz w:val="28"/>
+          <w:szCs w:val="28"/>
+          <w:lang w:val="en-US"/>
+        </w:rPr>
+        <w:t>14. Get the name, qualification and exp of all faculty members and display the          same in ascending order of exp.</w:t>
+      </w:r>
+    </w:p>
+    <w:p>
+      <w:pPr>
+        <w:pStyle w:val="Normal"/>
+        <w:spacing w:lineRule="exact" w:line="322"/>
+        <w:ind w:left="360" w:hanging="360"/>
+        <w:jc w:val="both"/>
+        <w:rPr/>
+      </w:pPr>
+      <w:ins w:id="22" w:author="Unknown Author" w:date="2022-03-22T15:44:57Z">
+        <w:r>
+          <w:rPr>
+            <w:rFonts w:eastAsia="Arial" w:cs="Arial" w:ascii="Arial" w:hAnsi="Arial"/>
+            <w:color w:val="222222"/>
+            <w:sz w:val="28"/>
+            <w:szCs w:val="28"/>
+            <w:lang w:val="en-US"/>
+          </w:rPr>
+          <w:t>db.faculty.find({</w:t>
+        </w:r>
+      </w:ins>
+      <w:ins w:id="23" w:author="Unknown Author" w:date="2022-03-22T15:45:14Z">
+        <w:r>
+          <w:rPr>
+            <w:rFonts w:eastAsia="Arial" w:cs="Arial" w:ascii="Arial" w:hAnsi="Arial"/>
+            <w:color w:val="222222"/>
+            <w:sz w:val="28"/>
+            <w:szCs w:val="28"/>
+            <w:lang w:val="en-US"/>
+          </w:rPr>
+          <w:t>“</w:t>
+        </w:r>
+      </w:ins>
+      <w:ins w:id="24" w:author="Unknown Author" w:date="2022-03-22T15:44:57Z">
+        <w:r>
+          <w:rPr>
+            <w:rFonts w:eastAsia="Arial" w:cs="Arial" w:ascii="Arial" w:hAnsi="Arial"/>
+            <w:color w:val="222222"/>
+            <w:sz w:val="28"/>
+            <w:szCs w:val="28"/>
+            <w:lang w:val="en-US"/>
+          </w:rPr>
+          <w:t>name</w:t>
+        </w:r>
+      </w:ins>
+      <w:r>
+        <w:rPr>
+          <w:rFonts w:eastAsia="Arial" w:cs="Arial" w:ascii="Arial" w:hAnsi="Arial"/>
+          <w:color w:val="222222"/>
+          <w:sz w:val="28"/>
+          <w:szCs w:val="28"/>
+          <w:lang w:val="en-US"/>
+        </w:rPr>
+        <w:t>:1</w:t>
+      </w:r>
+      <w:ins w:id="25" w:author="Unknown Author" w:date="2022-03-22T15:45:12Z">
+        <w:r>
+          <w:rPr>
+            <w:rFonts w:eastAsia="Arial" w:cs="Arial" w:ascii="Arial" w:hAnsi="Arial"/>
+            <w:color w:val="222222"/>
+            <w:sz w:val="28"/>
+            <w:szCs w:val="28"/>
+            <w:lang w:val="en-US"/>
+          </w:rPr>
+          <w:t>”</w:t>
+        </w:r>
+      </w:ins>
+      <w:ins w:id="26" w:author="Unknown Author" w:date="2022-03-22T15:44:57Z">
         <w:r>
           <w:rPr>
             <w:rFonts w:eastAsia="Arial" w:cs="Arial" w:ascii="Arial" w:hAnsi="Arial"/>
@@ -2273,7 +2730,7 @@
           <w:t>},{</w:t>
         </w:r>
       </w:ins>
-      <w:ins w:id="18" w:author="Unknown Author" w:date="2022-03-22T15:39:07Z">
+      <w:ins w:id="27" w:author="Unknown Author" w:date="2022-03-22T15:45:11Z">
         <w:r>
           <w:rPr>
             <w:rFonts w:eastAsia="Arial" w:cs="Arial" w:ascii="Arial" w:hAnsi="Arial"/>
@@ -2285,7 +2742,7 @@
           <w:t>“</w:t>
         </w:r>
       </w:ins>
-      <w:ins w:id="19" w:author="Unknown Author" w:date="2022-03-22T15:37:21Z">
+      <w:ins w:id="28" w:author="Unknown Author" w:date="2022-03-22T15:44:57Z">
         <w:r>
           <w:rPr>
             <w:rFonts w:eastAsia="Arial" w:cs="Arial" w:ascii="Arial" w:hAnsi="Arial"/>
@@ -2294,10 +2751,20 @@
             <w:szCs w:val="28"/>
             <w:lang w:val="en-US"/>
           </w:rPr>
-          <w:t>type</w:t>
+          <w:t>qualification</w:t>
         </w:r>
       </w:ins>
-      <w:ins w:id="20" w:author="Unknown Author" w:date="2022-03-22T15:39:05Z">
+      <w:r>
+        <w:rPr>
+          <w:rFonts w:eastAsia="Arial" w:cs="Arial" w:ascii="Arial" w:hAnsi="Arial"/>
+          <w:color w:val="222222"/>
+          <w:sz w:val="28"/>
+          <w:szCs w:val="28"/>
+          <w:lang w:val="en-US"/>
+        </w:rPr>
+        <w:t>:1</w:t>
+      </w:r>
+      <w:ins w:id="29" w:author="Unknown Author" w:date="2022-03-22T15:45:07Z">
         <w:r>
           <w:rPr>
             <w:rFonts w:eastAsia="Arial" w:cs="Arial" w:ascii="Arial" w:hAnsi="Arial"/>
@@ -2306,10 +2773,10 @@
             <w:szCs w:val="28"/>
             <w:lang w:val="en-US"/>
           </w:rPr>
-          <w:t>”:”fulll time”</w:t>
+          <w:t>”</w:t>
         </w:r>
       </w:ins>
-      <w:ins w:id="21" w:author="Unknown Author" w:date="2022-03-22T15:37:21Z">
+      <w:ins w:id="30" w:author="Unknown Author" w:date="2022-03-22T15:44:57Z">
         <w:r>
           <w:rPr>
             <w:rFonts w:eastAsia="Arial" w:cs="Arial" w:ascii="Arial" w:hAnsi="Arial"/>
@@ -2318,178 +2785,10 @@
             <w:szCs w:val="28"/>
             <w:lang w:val="en-US"/>
           </w:rPr>
-          <w:t>}})</w:t>
+          <w:t>},{</w:t>
         </w:r>
       </w:ins>
-    </w:p>
-    <w:p>
-      <w:pPr>
-        <w:pStyle w:val="Normal"/>
-        <w:spacing w:lineRule="exact" w:line="240"/>
-        <w:jc w:val="both"/>
-        <w:rPr/>
-      </w:pPr>
-      <w:r>
-        <w:rPr>
-          <w:rFonts w:eastAsia="Calibri" w:cs="Calibri"/>
-          <w:sz w:val="20"/>
-          <w:szCs w:val="20"/>
-          <w:lang w:val="en-US"/>
-        </w:rPr>
-        <w:t xml:space="preserve"> </w:t>
-      </w:r>
-    </w:p>
-    <w:p>
-      <w:pPr>
-        <w:pStyle w:val="Normal"/>
-        <w:spacing w:lineRule="exact" w:line="322"/>
-        <w:ind w:left="360" w:hanging="360"/>
-        <w:jc w:val="both"/>
-        <w:rPr/>
-      </w:pPr>
-      <w:r>
-        <w:rPr>
-          <w:rFonts w:eastAsia="Arial" w:cs="Arial" w:ascii="Arial" w:hAnsi="Arial"/>
-          <w:color w:val="222222"/>
-          <w:sz w:val="28"/>
-          <w:szCs w:val="28"/>
-          <w:lang w:val="en-US"/>
-        </w:rPr>
-        <w:t xml:space="preserve"> </w:t>
-      </w:r>
-    </w:p>
-    <w:p>
-      <w:pPr>
-        <w:pStyle w:val="Normal"/>
-        <w:spacing w:lineRule="exact" w:line="322"/>
-        <w:jc w:val="both"/>
-        <w:rPr/>
-      </w:pPr>
-      <w:r>
-        <w:rPr>
-          <w:rFonts w:eastAsia="Arial" w:cs="Arial" w:ascii="Arial" w:hAnsi="Arial"/>
-          <w:color w:val="222222"/>
-          <w:sz w:val="28"/>
-          <w:szCs w:val="28"/>
-          <w:lang w:val="en-US"/>
-        </w:rPr>
-        <w:t>11. Update all faculty members who are teaching “MATHS” such that they     should now also teach “PSK”.</w:t>
-      </w:r>
-    </w:p>
-    <w:p>
-      <w:pPr>
-        <w:pStyle w:val="Normal"/>
-        <w:spacing w:lineRule="exact" w:line="322"/>
-        <w:jc w:val="both"/>
-        <w:rPr/>
-      </w:pPr>
-      <w:r>
-        <w:rPr>
-          <w:rFonts w:eastAsia="Arial" w:cs="Arial" w:ascii="Arial" w:hAnsi="Arial"/>
-          <w:color w:val="00B050"/>
-          <w:sz w:val="28"/>
-          <w:szCs w:val="28"/>
-          <w:lang w:val="en-US"/>
-        </w:rPr>
-        <w:t xml:space="preserve"> </w:t>
-      </w:r>
-      <w:ins w:id="22" w:author="Unknown Author" w:date="2022-03-22T15:41:10Z">
-        <w:r>
-          <w:rPr>
-            <w:rFonts w:eastAsia="Arial" w:cs="Arial" w:ascii="Arial" w:hAnsi="Arial"/>
-            <w:color w:val="00B050"/>
-            <w:sz w:val="28"/>
-            <w:szCs w:val="28"/>
-            <w:lang w:val="en-US"/>
-          </w:rPr>
-          <w:t>db.faculty.updatMany({$set:{“subjects”:</w:t>
-        </w:r>
-      </w:ins>
-      <w:ins w:id="23" w:author="Unknown Author" w:date="2022-03-22T15:42:06Z">
-        <w:r>
-          <w:rPr>
-            <w:rFonts w:eastAsia="Arial" w:cs="Arial" w:ascii="Arial" w:hAnsi="Arial"/>
-            <w:color w:val="00B050"/>
-            <w:sz w:val="28"/>
-            <w:szCs w:val="28"/>
-            <w:lang w:val="en-US"/>
-          </w:rPr>
-          <w:t>“MATHS”</w:t>
-        </w:r>
-      </w:ins>
-      <w:ins w:id="24" w:author="Unknown Author" w:date="2022-03-22T15:41:10Z">
-        <w:r>
-          <w:rPr>
-            <w:rFonts w:eastAsia="Arial" w:cs="Arial" w:ascii="Arial" w:hAnsi="Arial"/>
-            <w:color w:val="00B050"/>
-            <w:sz w:val="28"/>
-            <w:szCs w:val="28"/>
-            <w:lang w:val="en-US"/>
-          </w:rPr>
-          <w:t>}</w:t>
-        </w:r>
-      </w:ins>
-      <w:r>
-        <w:rPr>
-          <w:rFonts w:eastAsia="Arial" w:cs="Arial" w:ascii="Arial" w:hAnsi="Arial"/>
-          <w:color w:val="00B050"/>
-          <w:sz w:val="28"/>
-          <w:szCs w:val="28"/>
-          <w:lang w:val="en-US"/>
-        </w:rPr>
-        <w:t>,</w:t>
-      </w:r>
-      <w:r>
-        <w:rPr>
-          <w:rFonts w:eastAsia="Arial" w:cs="Arial" w:ascii="Arial" w:hAnsi="Arial"/>
-          <w:color w:val="00B050"/>
-          <w:sz w:val="28"/>
-          <w:szCs w:val="28"/>
-          <w:lang w:val="en-US"/>
-        </w:rPr>
-        <w:t>$push{“subjects:”PSK”}</w:t>
-      </w:r>
-      <w:ins w:id="25" w:author="Unknown Author" w:date="2022-03-22T15:41:10Z">
-        <w:r>
-          <w:rPr>
-            <w:rFonts w:eastAsia="Arial" w:cs="Arial" w:ascii="Arial" w:hAnsi="Arial"/>
-            <w:color w:val="00B050"/>
-            <w:sz w:val="28"/>
-            <w:szCs w:val="28"/>
-            <w:lang w:val="en-US"/>
-          </w:rPr>
-          <w:t>})</w:t>
-        </w:r>
-      </w:ins>
-    </w:p>
-    <w:p>
-      <w:pPr>
-        <w:pStyle w:val="Normal"/>
-        <w:spacing w:lineRule="exact" w:line="322"/>
-        <w:ind w:left="360" w:hanging="360"/>
-        <w:jc w:val="both"/>
-        <w:rPr/>
-      </w:pPr>
-      <w:r>
-        <w:rPr>
-          <w:rFonts w:eastAsia="Arial" w:cs="Arial" w:ascii="Arial" w:hAnsi="Arial"/>
-          <w:color w:val="222222"/>
-          <w:sz w:val="28"/>
-          <w:szCs w:val="28"/>
-          <w:lang w:val="en-US"/>
-        </w:rPr>
-        <w:t>12. Delete all faculty members whose age is more than 55 years.</w:t>
-      </w:r>
-    </w:p>
-    <w:p>
-      <w:pPr>
-        <w:pStyle w:val="Normal"/>
-        <w:spacing w:lineRule="exact" w:line="322"/>
-        <w:ind w:left="360" w:hanging="360"/>
-        <w:jc w:val="both"/>
-        <w:rPr/>
-      </w:pPr>
-      <w:ins w:id="26" w:author="Unknown Author" w:date="2022-03-22T15:42:21Z">
+      <w:ins w:id="31" w:author="Unknown Author" w:date="2022-03-22T15:45:06Z">
         <w:r>
           <w:rPr>
             <w:rFonts w:eastAsia="Arial" w:cs="Arial" w:ascii="Arial" w:hAnsi="Arial"/>
@@ -2498,10 +2797,10 @@
             <w:szCs w:val="28"/>
             <w:lang w:val="en-US"/>
           </w:rPr>
-          <w:t>db.faculty.deleteMany({</w:t>
+          <w:t>“</w:t>
         </w:r>
       </w:ins>
-      <w:ins w:id="27" w:author="Unknown Author" w:date="2022-03-22T15:43:31Z">
+      <w:ins w:id="32" w:author="Unknown Author" w:date="2022-03-22T15:44:57Z">
         <w:r>
           <w:rPr>
             <w:rFonts w:eastAsia="Arial" w:cs="Arial" w:ascii="Arial" w:hAnsi="Arial"/>
@@ -2510,10 +2809,32 @@
             <w:szCs w:val="28"/>
             <w:lang w:val="en-US"/>
           </w:rPr>
-          <w:t>“age”:{$gt:50}</w:t>
+          <w:t>exp</w:t>
         </w:r>
       </w:ins>
-      <w:ins w:id="28" w:author="Unknown Author" w:date="2022-03-22T15:42:21Z">
+      <w:r>
+        <w:rPr>
+          <w:rFonts w:eastAsia="Arial" w:cs="Arial" w:ascii="Arial" w:hAnsi="Arial"/>
+          <w:color w:val="222222"/>
+          <w:sz w:val="28"/>
+          <w:szCs w:val="28"/>
+          <w:lang w:val="en-US"/>
+        </w:rPr>
+        <w:t>:1</w:t>
+      </w:r>
+      <w:ins w:id="33" w:author="Unknown Author" w:date="2022-03-22T15:45:04Z">
+        <w:r>
+          <w:rPr>
+            <w:rFonts w:eastAsia="Arial" w:cs="Arial" w:ascii="Arial" w:hAnsi="Arial"/>
+            <w:color w:val="222222"/>
+            <w:sz w:val="28"/>
+            <w:szCs w:val="28"/>
+            <w:lang w:val="en-US"/>
+          </w:rPr>
+          <w:t>”</w:t>
+        </w:r>
+      </w:ins>
+      <w:ins w:id="34" w:author="Unknown Author" w:date="2022-03-22T15:44:57Z">
         <w:r>
           <w:rPr>
             <w:rFonts w:eastAsia="Arial" w:cs="Arial" w:ascii="Arial" w:hAnsi="Arial"/>
@@ -2525,403 +2846,7 @@
           <w:t>})</w:t>
         </w:r>
       </w:ins>
-    </w:p>
-    <w:p>
-      <w:pPr>
-        <w:pStyle w:val="Normal"/>
-        <w:spacing w:lineRule="exact" w:line="322"/>
-        <w:jc w:val="both"/>
-        <w:rPr/>
-      </w:pPr>
-      <w:r>
-        <w:rPr>
-          <w:rFonts w:eastAsia="Arial" w:cs="Arial" w:ascii="Arial" w:hAnsi="Arial"/>
-          <w:color w:val="00B050"/>
-          <w:sz w:val="28"/>
-          <w:szCs w:val="28"/>
-          <w:lang w:val="en-US"/>
-        </w:rPr>
-        <w:t xml:space="preserve"> </w:t>
-      </w:r>
-    </w:p>
-    <w:p>
-      <w:pPr>
-        <w:pStyle w:val="Normal"/>
-        <w:spacing w:lineRule="exact" w:line="322"/>
-        <w:ind w:left="360" w:hanging="360"/>
-        <w:jc w:val="both"/>
-        <w:rPr/>
-      </w:pPr>
-      <w:r>
-        <w:rPr>
-          <w:rFonts w:eastAsia="Arial" w:cs="Arial" w:ascii="Arial" w:hAnsi="Arial"/>
-          <w:color w:val="222222"/>
-          <w:sz w:val="28"/>
-          <w:szCs w:val="28"/>
-          <w:lang w:val="en-US"/>
-        </w:rPr>
-        <w:t>13. Get only the name and qualification of all faculty members.</w:t>
-      </w:r>
-    </w:p>
-    <w:p>
-      <w:pPr>
-        <w:pStyle w:val="Normal"/>
-        <w:spacing w:lineRule="exact" w:line="322"/>
-        <w:ind w:left="360" w:hanging="360"/>
-        <w:jc w:val="both"/>
-        <w:rPr/>
-      </w:pPr>
-      <w:ins w:id="29" w:author="Unknown Author" w:date="2022-03-22T15:43:50Z">
-        <w:r>
-          <w:rPr>
-            <w:rFonts w:eastAsia="Arial" w:cs="Arial" w:ascii="Arial" w:hAnsi="Arial"/>
-            <w:color w:val="222222"/>
-            <w:sz w:val="28"/>
-            <w:szCs w:val="28"/>
-            <w:lang w:val="en-US"/>
-          </w:rPr>
-          <w:t>db.faculty.find</w:t>
-        </w:r>
-      </w:ins>
-      <w:ins w:id="30" w:author="Unknown Author" w:date="2022-03-22T15:44:01Z">
-        <w:r>
-          <w:rPr>
-            <w:rFonts w:eastAsia="Arial" w:cs="Arial" w:ascii="Arial" w:hAnsi="Arial"/>
-            <w:color w:val="222222"/>
-            <w:sz w:val="28"/>
-            <w:szCs w:val="28"/>
-            <w:lang w:val="en-US"/>
-          </w:rPr>
-          <w:t>({name</w:t>
-        </w:r>
-      </w:ins>
-      <w:r>
-        <w:rPr>
-          <w:rFonts w:eastAsia="Arial" w:cs="Arial" w:ascii="Arial" w:hAnsi="Arial"/>
-          <w:color w:val="222222"/>
-          <w:sz w:val="28"/>
-          <w:szCs w:val="28"/>
-          <w:lang w:val="en-US"/>
-        </w:rPr>
-        <w:t>:</w:t>
-      </w:r>
-      <w:r>
-        <w:rPr>
-          <w:rFonts w:eastAsia="Arial" w:cs="Arial" w:ascii="Arial" w:hAnsi="Arial"/>
-          <w:color w:val="222222"/>
-          <w:sz w:val="28"/>
-          <w:szCs w:val="28"/>
-          <w:lang w:val="en-US"/>
-        </w:rPr>
-        <w:t>1</w:t>
-      </w:r>
-      <w:ins w:id="31" w:author="Unknown Author" w:date="2022-03-22T15:44:01Z">
-        <w:r>
-          <w:rPr>
-            <w:rFonts w:eastAsia="Arial" w:cs="Arial" w:ascii="Arial" w:hAnsi="Arial"/>
-            <w:color w:val="222222"/>
-            <w:sz w:val="28"/>
-            <w:szCs w:val="28"/>
-            <w:lang w:val="en-US"/>
-          </w:rPr>
-          <w:t>},{qualification</w:t>
-        </w:r>
-      </w:ins>
-      <w:r>
-        <w:rPr>
-          <w:rFonts w:eastAsia="Arial" w:cs="Arial" w:ascii="Arial" w:hAnsi="Arial"/>
-          <w:color w:val="222222"/>
-          <w:sz w:val="28"/>
-          <w:szCs w:val="28"/>
-          <w:lang w:val="en-US"/>
-        </w:rPr>
-        <w:t>:</w:t>
-      </w:r>
-      <w:r>
-        <w:rPr>
-          <w:rFonts w:eastAsia="Arial" w:cs="Arial" w:ascii="Arial" w:hAnsi="Arial"/>
-          <w:color w:val="222222"/>
-          <w:sz w:val="28"/>
-          <w:szCs w:val="28"/>
-          <w:lang w:val="en-US"/>
-        </w:rPr>
-        <w:t>1</w:t>
-      </w:r>
-      <w:ins w:id="32" w:author="Unknown Author" w:date="2022-03-22T15:44:01Z">
-        <w:r>
-          <w:rPr>
-            <w:rFonts w:eastAsia="Arial" w:cs="Arial" w:ascii="Arial" w:hAnsi="Arial"/>
-            <w:color w:val="222222"/>
-            <w:sz w:val="28"/>
-            <w:szCs w:val="28"/>
-            <w:lang w:val="en-US"/>
-          </w:rPr>
-          <w:t>})</w:t>
-        </w:r>
-      </w:ins>
-    </w:p>
-    <w:p>
-      <w:pPr>
-        <w:pStyle w:val="Normal"/>
-        <w:spacing w:lineRule="exact" w:line="322"/>
-        <w:jc w:val="both"/>
-        <w:rPr/>
-      </w:pPr>
-      <w:r>
-        <w:rPr>
-          <w:rFonts w:eastAsia="Arial" w:cs="Arial" w:ascii="Arial" w:hAnsi="Arial"/>
-          <w:color w:val="00B050"/>
-          <w:sz w:val="28"/>
-          <w:szCs w:val="28"/>
-          <w:lang w:val="en-US"/>
-        </w:rPr>
-        <w:t xml:space="preserve"> </w:t>
-      </w:r>
-    </w:p>
-    <w:p>
-      <w:pPr>
-        <w:pStyle w:val="Normal"/>
-        <w:spacing w:lineRule="exact" w:line="322"/>
-        <w:ind w:left="360" w:hanging="360"/>
-        <w:jc w:val="both"/>
-        <w:rPr/>
-      </w:pPr>
-      <w:r>
-        <w:rPr>
-          <w:rFonts w:eastAsia="Arial" w:cs="Arial" w:ascii="Arial" w:hAnsi="Arial"/>
-          <w:color w:val="222222"/>
-          <w:sz w:val="28"/>
-          <w:szCs w:val="28"/>
-          <w:lang w:val="en-US"/>
-        </w:rPr>
-        <w:t>14. Get the name, qualification and exp of all faculty members and display the          same in ascending order of exp.</w:t>
-      </w:r>
-    </w:p>
-    <w:p>
-      <w:pPr>
-        <w:pStyle w:val="Normal"/>
-        <w:spacing w:lineRule="exact" w:line="322"/>
-        <w:ind w:left="360" w:hanging="360"/>
-        <w:jc w:val="both"/>
-        <w:rPr/>
-      </w:pPr>
-      <w:ins w:id="33" w:author="Unknown Author" w:date="2022-03-22T15:44:57Z">
-        <w:r>
-          <w:rPr>
-            <w:rFonts w:eastAsia="Arial" w:cs="Arial" w:ascii="Arial" w:hAnsi="Arial"/>
-            <w:color w:val="222222"/>
-            <w:sz w:val="28"/>
-            <w:szCs w:val="28"/>
-            <w:lang w:val="en-US"/>
-          </w:rPr>
-          <w:t>db.faculty.find({</w:t>
-        </w:r>
-      </w:ins>
-      <w:ins w:id="34" w:author="Unknown Author" w:date="2022-03-22T15:45:14Z">
-        <w:r>
-          <w:rPr>
-            <w:rFonts w:eastAsia="Arial" w:cs="Arial" w:ascii="Arial" w:hAnsi="Arial"/>
-            <w:color w:val="222222"/>
-            <w:sz w:val="28"/>
-            <w:szCs w:val="28"/>
-            <w:lang w:val="en-US"/>
-          </w:rPr>
-          <w:t>“</w:t>
-        </w:r>
-      </w:ins>
-      <w:ins w:id="35" w:author="Unknown Author" w:date="2022-03-22T15:44:57Z">
-        <w:r>
-          <w:rPr>
-            <w:rFonts w:eastAsia="Arial" w:cs="Arial" w:ascii="Arial" w:hAnsi="Arial"/>
-            <w:color w:val="222222"/>
-            <w:sz w:val="28"/>
-            <w:szCs w:val="28"/>
-            <w:lang w:val="en-US"/>
-          </w:rPr>
-          <w:t>name</w:t>
-        </w:r>
-      </w:ins>
-      <w:r>
-        <w:rPr>
-          <w:rFonts w:eastAsia="Arial" w:cs="Arial" w:ascii="Arial" w:hAnsi="Arial"/>
-          <w:color w:val="222222"/>
-          <w:sz w:val="28"/>
-          <w:szCs w:val="28"/>
-          <w:lang w:val="en-US"/>
-        </w:rPr>
-        <w:t>:</w:t>
-      </w:r>
-      <w:r>
-        <w:rPr>
-          <w:rFonts w:eastAsia="Arial" w:cs="Arial" w:ascii="Arial" w:hAnsi="Arial"/>
-          <w:color w:val="222222"/>
-          <w:sz w:val="28"/>
-          <w:szCs w:val="28"/>
-          <w:lang w:val="en-US"/>
-        </w:rPr>
-        <w:t>1</w:t>
-      </w:r>
-      <w:ins w:id="36" w:author="Unknown Author" w:date="2022-03-22T15:45:12Z">
-        <w:r>
-          <w:rPr>
-            <w:rFonts w:eastAsia="Arial" w:cs="Arial" w:ascii="Arial" w:hAnsi="Arial"/>
-            <w:color w:val="222222"/>
-            <w:sz w:val="28"/>
-            <w:szCs w:val="28"/>
-            <w:lang w:val="en-US"/>
-          </w:rPr>
-          <w:t>”</w:t>
-        </w:r>
-      </w:ins>
-      <w:ins w:id="37" w:author="Unknown Author" w:date="2022-03-22T15:44:57Z">
-        <w:r>
-          <w:rPr>
-            <w:rFonts w:eastAsia="Arial" w:cs="Arial" w:ascii="Arial" w:hAnsi="Arial"/>
-            <w:color w:val="222222"/>
-            <w:sz w:val="28"/>
-            <w:szCs w:val="28"/>
-            <w:lang w:val="en-US"/>
-          </w:rPr>
-          <w:t>},{</w:t>
-        </w:r>
-      </w:ins>
-      <w:ins w:id="38" w:author="Unknown Author" w:date="2022-03-22T15:45:11Z">
-        <w:r>
-          <w:rPr>
-            <w:rFonts w:eastAsia="Arial" w:cs="Arial" w:ascii="Arial" w:hAnsi="Arial"/>
-            <w:color w:val="222222"/>
-            <w:sz w:val="28"/>
-            <w:szCs w:val="28"/>
-            <w:lang w:val="en-US"/>
-          </w:rPr>
-          <w:t>“</w:t>
-        </w:r>
-      </w:ins>
-      <w:ins w:id="39" w:author="Unknown Author" w:date="2022-03-22T15:44:57Z">
-        <w:r>
-          <w:rPr>
-            <w:rFonts w:eastAsia="Arial" w:cs="Arial" w:ascii="Arial" w:hAnsi="Arial"/>
-            <w:color w:val="222222"/>
-            <w:sz w:val="28"/>
-            <w:szCs w:val="28"/>
-            <w:lang w:val="en-US"/>
-          </w:rPr>
-          <w:t>qualification</w:t>
-        </w:r>
-      </w:ins>
-      <w:r>
-        <w:rPr>
-          <w:rFonts w:eastAsia="Arial" w:cs="Arial" w:ascii="Arial" w:hAnsi="Arial"/>
-          <w:color w:val="222222"/>
-          <w:sz w:val="28"/>
-          <w:szCs w:val="28"/>
-          <w:lang w:val="en-US"/>
-        </w:rPr>
-        <w:t>:</w:t>
-      </w:r>
-      <w:r>
-        <w:rPr>
-          <w:rFonts w:eastAsia="Arial" w:cs="Arial" w:ascii="Arial" w:hAnsi="Arial"/>
-          <w:color w:val="222222"/>
-          <w:sz w:val="28"/>
-          <w:szCs w:val="28"/>
-          <w:lang w:val="en-US"/>
-        </w:rPr>
-        <w:t>1</w:t>
-      </w:r>
-      <w:ins w:id="40" w:author="Unknown Author" w:date="2022-03-22T15:45:07Z">
-        <w:r>
-          <w:rPr>
-            <w:rFonts w:eastAsia="Arial" w:cs="Arial" w:ascii="Arial" w:hAnsi="Arial"/>
-            <w:color w:val="222222"/>
-            <w:sz w:val="28"/>
-            <w:szCs w:val="28"/>
-            <w:lang w:val="en-US"/>
-          </w:rPr>
-          <w:t>”</w:t>
-        </w:r>
-      </w:ins>
-      <w:ins w:id="41" w:author="Unknown Author" w:date="2022-03-22T15:44:57Z">
-        <w:r>
-          <w:rPr>
-            <w:rFonts w:eastAsia="Arial" w:cs="Arial" w:ascii="Arial" w:hAnsi="Arial"/>
-            <w:color w:val="222222"/>
-            <w:sz w:val="28"/>
-            <w:szCs w:val="28"/>
-            <w:lang w:val="en-US"/>
-          </w:rPr>
-          <w:t>},{</w:t>
-        </w:r>
-      </w:ins>
-      <w:ins w:id="42" w:author="Unknown Author" w:date="2022-03-22T15:45:06Z">
-        <w:r>
-          <w:rPr>
-            <w:rFonts w:eastAsia="Arial" w:cs="Arial" w:ascii="Arial" w:hAnsi="Arial"/>
-            <w:color w:val="222222"/>
-            <w:sz w:val="28"/>
-            <w:szCs w:val="28"/>
-            <w:lang w:val="en-US"/>
-          </w:rPr>
-          <w:t>“</w:t>
-        </w:r>
-      </w:ins>
-      <w:ins w:id="43" w:author="Unknown Author" w:date="2022-03-22T15:44:57Z">
-        <w:r>
-          <w:rPr>
-            <w:rFonts w:eastAsia="Arial" w:cs="Arial" w:ascii="Arial" w:hAnsi="Arial"/>
-            <w:color w:val="222222"/>
-            <w:sz w:val="28"/>
-            <w:szCs w:val="28"/>
-            <w:lang w:val="en-US"/>
-          </w:rPr>
-          <w:t>exp</w:t>
-        </w:r>
-      </w:ins>
-      <w:r>
-        <w:rPr>
-          <w:rFonts w:eastAsia="Arial" w:cs="Arial" w:ascii="Arial" w:hAnsi="Arial"/>
-          <w:color w:val="222222"/>
-          <w:sz w:val="28"/>
-          <w:szCs w:val="28"/>
-          <w:lang w:val="en-US"/>
-        </w:rPr>
-        <w:t>:</w:t>
-      </w:r>
-      <w:r>
-        <w:rPr>
-          <w:rFonts w:eastAsia="Arial" w:cs="Arial" w:ascii="Arial" w:hAnsi="Arial"/>
-          <w:color w:val="222222"/>
-          <w:sz w:val="28"/>
-          <w:szCs w:val="28"/>
-          <w:lang w:val="en-US"/>
-        </w:rPr>
-        <w:t>1</w:t>
-      </w:r>
-      <w:ins w:id="44" w:author="Unknown Author" w:date="2022-03-22T15:45:04Z">
-        <w:r>
-          <w:rPr>
-            <w:rFonts w:eastAsia="Arial" w:cs="Arial" w:ascii="Arial" w:hAnsi="Arial"/>
-            <w:color w:val="222222"/>
-            <w:sz w:val="28"/>
-            <w:szCs w:val="28"/>
-            <w:lang w:val="en-US"/>
-          </w:rPr>
-          <w:t>”</w:t>
-        </w:r>
-      </w:ins>
-      <w:ins w:id="45" w:author="Unknown Author" w:date="2022-03-22T15:44:57Z">
-        <w:r>
-          <w:rPr>
-            <w:rFonts w:eastAsia="Arial" w:cs="Arial" w:ascii="Arial" w:hAnsi="Arial"/>
-            <w:color w:val="222222"/>
-            <w:sz w:val="28"/>
-            <w:szCs w:val="28"/>
-            <w:lang w:val="en-US"/>
-          </w:rPr>
-          <w:t>})</w:t>
-        </w:r>
-      </w:ins>
-      <w:ins w:id="46" w:author="Unknown Author" w:date="2022-03-22T15:45:52Z">
+      <w:ins w:id="35" w:author="Unknown Author" w:date="2022-03-22T15:45:52Z">
         <w:r>
           <w:rPr>
             <w:rFonts w:eastAsia="Arial" w:cs="Arial" w:ascii="Arial" w:hAnsi="Arial"/>
@@ -2933,7 +2858,7 @@
           <w:t>.sort(</w:t>
         </w:r>
       </w:ins>
-      <w:ins w:id="47" w:author="Unknown Author" w:date="2022-03-22T15:46:09Z">
+      <w:ins w:id="36" w:author="Unknown Author" w:date="2022-03-22T15:46:09Z">
         <w:r>
           <w:rPr>
             <w:rFonts w:eastAsia="Arial" w:cs="Arial" w:ascii="Arial" w:hAnsi="Arial"/>
@@ -2945,7 +2870,7 @@
           <w:t>“exp”:1</w:t>
         </w:r>
       </w:ins>
-      <w:ins w:id="48" w:author="Unknown Author" w:date="2022-03-22T15:45:52Z">
+      <w:ins w:id="37" w:author="Unknown Author" w:date="2022-03-22T15:45:52Z">
         <w:r>
           <w:rPr>
             <w:rFonts w:eastAsia="Arial" w:cs="Arial" w:ascii="Arial" w:hAnsi="Arial"/>
@@ -3008,10 +2933,10 @@
           <w:sz w:val="28"/>
           <w:szCs w:val="28"/>
           <w:lang w:val="en-US"/>
-          <w:ins w:id="50" w:author="Unknown Author" w:date="2022-03-22T15:46:34Z"/>
-        </w:rPr>
-      </w:pPr>
-      <w:ins w:id="49" w:author="Unknown Author" w:date="2022-03-22T15:46:34Z">
+          <w:ins w:id="39" w:author="Unknown Author" w:date="2022-03-22T15:46:34Z"/>
+        </w:rPr>
+      </w:pPr>
+      <w:ins w:id="38" w:author="Unknown Author" w:date="2022-03-22T15:46:34Z">
         <w:r>
           <w:rPr>
             <w:rFonts w:eastAsia="Arial" w:cs="Arial" w:ascii="Arial" w:hAnsi="Arial"/>
@@ -3031,7 +2956,7 @@
         <w:jc w:val="both"/>
         <w:rPr/>
       </w:pPr>
-      <w:ins w:id="51" w:author="Unknown Author" w:date="2022-03-22T15:46:34Z">
+      <w:ins w:id="40" w:author="Unknown Author" w:date="2022-03-22T15:46:34Z">
         <w:r>
           <w:rPr>
             <w:rFonts w:eastAsia="Arial" w:cs="Arial" w:ascii="Arial" w:hAnsi="Arial"/>
@@ -3053,7 +2978,7 @@
         </w:rPr>
         <w:t>-</w:t>
       </w:r>
-      <w:ins w:id="52" w:author="Unknown Author" w:date="2022-03-22T15:46:34Z">
+      <w:ins w:id="41" w:author="Unknown Author" w:date="2022-03-22T15:46:34Z">
         <w:r>
           <w:rPr>
             <w:rFonts w:eastAsia="Arial" w:cs="Arial" w:ascii="Arial" w:hAnsi="Arial"/>
@@ -3065,7 +2990,7 @@
           <w:t>1)</w:t>
         </w:r>
       </w:ins>
-      <w:ins w:id="53" w:author="Unknown Author" w:date="2022-03-22T15:47:13Z">
+      <w:ins w:id="42" w:author="Unknown Author" w:date="2022-03-22T15:47:13Z">
         <w:r>
           <w:rPr>
             <w:rFonts w:eastAsia="Arial" w:cs="Arial" w:ascii="Arial" w:hAnsi="Arial"/>
